--- a/Products/zms/conf/metacmd_manager/manage_export_pydocx/neon.docx
+++ b/Products/zms/conf/metacmd_manager/manage_export_pydocx/neon.docx
@@ -12,6 +12,17 @@
       <w:r>
         <w:rPr/>
         <w:t>NEON</w:t>
+      </w:r>
+    </w:p>
+    <w:p>
+      <w:pPr>
+        <w:pStyle w:val="Normal"/>
+        <w:spacing w:before="120" w:after="120"/>
+        <w:rPr/>
+      </w:pPr>
+      <w:r>
+        <w:rPr/>
+        <w:t>Standard</w:t>
       </w:r>
     </w:p>
     <w:sectPr>
@@ -123,7 +134,7 @@
     </w:r>
     <w:r>
       <w:rPr/>
-      <w:t>2024-07-27</w:t>
+      <w:t>2024-07-28</w:t>
     </w:r>
     <w:r>
       <w:rPr/>
@@ -208,7 +219,7 @@
     </w:r>
     <w:r>
       <w:rPr/>
-      <w:t>2024-07-27</w:t>
+      <w:t>2024-07-28</w:t>
     </w:r>
     <w:r>
       <w:rPr/>
@@ -1593,8 +1604,9 @@
     <w:qFormat/>
     <w:rsid w:val="00fc693f"/>
     <w:pPr>
+      <w:keepNext w:val="false"/>
       <w:widowControl/>
-      <w:suppressAutoHyphens w:val="true"/>
+      <w:suppressAutoHyphens w:val="false"/>
       <w:bidi w:val="0"/>
       <w:spacing w:lineRule="auto" w:line="324" w:before="120" w:after="120"/>
       <w:jc w:val="start"/>
@@ -2246,16 +2258,21 @@
   <w:style w:type="paragraph" w:styleId="Caption">
     <w:name w:val="Caption"/>
     <w:basedOn w:val="Normal"/>
+    <w:next w:val="Normal"/>
     <w:qFormat/>
     <w:pPr>
+      <w:keepLines/>
       <w:suppressLineNumbers/>
-      <w:spacing w:before="120" w:after="120"/>
+      <w:suppressAutoHyphens w:val="false"/>
+      <w:spacing w:before="119" w:after="482"/>
     </w:pPr>
     <w:rPr>
       <w:rFonts w:cs="Arial Unicode MS"/>
+      <w:b/>
       <w:i/>
       <w:iCs/>
-      <w:sz w:val="24"/>
+      <w:color w:val="017D87"/>
+      <w:sz w:val="16"/>
       <w:szCs w:val="24"/>
     </w:rPr>
   </w:style>
@@ -2286,7 +2303,7 @@
     <w:rsid w:val="00e618bf"/>
     <w:pPr>
       <w:tabs>
-        <w:tab w:val="clear" w:pos="11340"/>
+        <w:tab w:val="clear" w:pos="643"/>
         <w:tab w:val="center" w:pos="4680" w:leader="none"/>
         <w:tab w:val="right" w:pos="9360" w:leader="none"/>
       </w:tabs>
@@ -2306,7 +2323,7 @@
     <w:rsid w:val="00e618bf"/>
     <w:pPr>
       <w:tabs>
-        <w:tab w:val="clear" w:pos="11340"/>
+        <w:tab w:val="clear" w:pos="643"/>
         <w:tab w:val="right" w:pos="9354" w:leader="none"/>
       </w:tabs>
       <w:spacing w:lineRule="auto" w:line="240" w:before="120" w:after="0"/>
@@ -2596,7 +2613,7 @@
     <w:pPr>
       <w:widowControl/>
       <w:tabs>
-        <w:tab w:val="clear" w:pos="11340"/>
+        <w:tab w:val="clear" w:pos="643"/>
         <w:tab w:val="left" w:pos="576" w:leader="none"/>
         <w:tab w:val="left" w:pos="1152" w:leader="none"/>
         <w:tab w:val="left" w:pos="1728" w:leader="none"/>
@@ -2634,29 +2651,6 @@
       <w:color w:themeColor="text1" w:val="000000"/>
     </w:rPr>
   </w:style>
-  <w:style w:type="paragraph" w:styleId="Caption1">
-    <w:name w:val="caption1"/>
-    <w:basedOn w:val="Normal"/>
-    <w:next w:val="Normal"/>
-    <w:uiPriority w:val="35"/>
-    <w:semiHidden/>
-    <w:unhideWhenUsed/>
-    <w:qFormat/>
-    <w:rsid w:val="00fc693f"/>
-    <w:pPr>
-      <w:keepNext w:val="true"/>
-      <w:spacing w:lineRule="auto" w:line="240" w:before="120" w:after="480"/>
-    </w:pPr>
-    <w:rPr>
-      <w:rFonts w:ascii="Arial" w:hAnsi="Arial"/>
-      <w:b/>
-      <w:bCs/>
-      <w:i/>
-      <w:color w:val="017D87"/>
-      <w:sz w:val="16"/>
-      <w:szCs w:val="18"/>
-    </w:rPr>
-  </w:style>
   <w:style w:type="paragraph" w:styleId="IntenseQuote">
     <w:name w:val="Intense Quote"/>
     <w:basedOn w:val="Normal"/>
@@ -2791,25 +2785,21 @@
     <w:qFormat/>
     <w:pPr>
       <w:widowControl/>
-      <w:pBdr>
-        <w:top w:val="single" w:sz="4" w:space="5" w:color="FFF5CE"/>
-        <w:left w:val="single" w:sz="4" w:space="5" w:color="FFF5CE"/>
-        <w:bottom w:val="single" w:sz="4" w:space="5" w:color="FFF5CE"/>
-        <w:right w:val="single" w:sz="4" w:space="5" w:color="FFF5CE"/>
-      </w:pBdr>
+      <w:pBdr/>
       <w:shd w:val="clear" w:color="auto" w:fill="FFF5CE"/>
       <w:suppressAutoHyphens w:val="true"/>
       <w:bidi w:val="0"/>
       <w:spacing w:lineRule="auto" w:line="360" w:before="240" w:after="240"/>
+      <w:ind w:start="113" w:end="113"/>
       <w:jc w:val="start"/>
     </w:pPr>
     <w:rPr>
       <w:rFonts w:ascii="Arial" w:hAnsi="Arial" w:eastAsia="" w:cs="" w:cstheme="minorBidi" w:eastAsiaTheme="minorEastAsia"/>
-      <w:color w:val="auto"/>
+      <w:color w:val="BF0041"/>
       <w:kern w:val="0"/>
       <w:sz w:val="16"/>
       <w:szCs w:val="22"/>
-      <w:lang w:val="en-US" w:eastAsia="en-US" w:bidi="ar-SA"/>
+      <w:lang w:val="de-DE" w:eastAsia="en-US" w:bidi="ar-SA"/>
     </w:rPr>
   </w:style>
   <w:style w:type="paragraph" w:styleId="Emphasis1" w:customStyle="1">
@@ -2851,7 +2841,7 @@
         <w:numId w:val="7"/>
       </w:numPr>
       <w:tabs>
-        <w:tab w:val="clear" w:pos="11340"/>
+        <w:tab w:val="clear" w:pos="643"/>
       </w:tabs>
       <w:bidi w:val="0"/>
       <w:spacing w:lineRule="auto" w:line="276" w:before="227" w:after="227"/>
@@ -2876,7 +2866,7 @@
         <w:numId w:val="8"/>
       </w:numPr>
       <w:tabs>
-        <w:tab w:val="clear" w:pos="11340"/>
+        <w:tab w:val="clear" w:pos="643"/>
         <w:tab w:val="left" w:pos="0" w:leader="none"/>
       </w:tabs>
     </w:pPr>
@@ -2891,6 +2881,40 @@
       <w:b/>
       <w:color w:val="3465A4"/>
     </w:rPr>
+  </w:style>
+  <w:style w:type="paragraph" w:styleId="BodyTextFirstIndent">
+    <w:name w:val="Body Text First Indent"/>
+    <w:basedOn w:val="BodyText"/>
+    <w:pPr>
+      <w:ind w:firstLine="283" w:start="0"/>
+    </w:pPr>
+    <w:rPr/>
+  </w:style>
+  <w:style w:type="paragraph" w:styleId="Caption1">
+    <w:name w:val="caption1"/>
+    <w:basedOn w:val="Caption"/>
+    <w:next w:val="Normal"/>
+    <w:qFormat/>
+    <w:pPr/>
+    <w:rPr/>
+  </w:style>
+  <w:style w:type="paragraph" w:styleId="Hinweis">
+    <w:name w:val="Hinweis"/>
+    <w:basedOn w:val="Normal"/>
+    <w:next w:val="Normal"/>
+    <w:qFormat/>
+    <w:pPr>
+      <w:pBdr>
+        <w:top w:val="single" w:sz="2" w:space="6" w:color="999999"/>
+        <w:left w:val="single" w:sz="2" w:space="6" w:color="999999"/>
+        <w:bottom w:val="single" w:sz="2" w:space="6" w:color="999999"/>
+        <w:right w:val="single" w:sz="2" w:space="6" w:color="999999"/>
+      </w:pBdr>
+      <w:shd w:val="clear" w:fill="DDDDDD"/>
+      <w:spacing w:lineRule="auto" w:line="360" w:before="227" w:after="227"/>
+      <w:ind w:start="113" w:end="113"/>
+    </w:pPr>
+    <w:rPr/>
   </w:style>
   <w:style w:type="numbering" w:styleId="NoList" w:default="1">
     <w:name w:val="No List"/>

--- a/Products/zms/conf/metacmd_manager/manage_export_pydocx/neon.docx
+++ b/Products/zms/conf/metacmd_manager/manage_export_pydocx/neon.docx
@@ -134,7 +134,7 @@
     </w:r>
     <w:r>
       <w:rPr/>
-      <w:t>2024-07-28</w:t>
+      <w:t>2024-07-29</w:t>
     </w:r>
     <w:r>
       <w:rPr/>
@@ -219,7 +219,7 @@
     </w:r>
     <w:r>
       <w:rPr/>
-      <w:t>2024-07-28</w:t>
+      <w:t>2024-07-29</w:t>
     </w:r>
     <w:r>
       <w:rPr/>
@@ -2197,9 +2197,9 @@
     <w:rPr>
       <w:rFonts w:ascii="Courier New" w:hAnsi="Courier New"/>
       <w:b/>
-      <w:color w:val="FFFFFF"/>
+      <w:color w:val="EEEEEE"/>
       <w:sz w:val="16"/>
-      <w:bdr w:val="single" w:sz="12" w:space="1" w:color="000000"/>
+      <w:bdr w:val="single" w:sz="20" w:space="0" w:color="000000"/>
       <w:shd w:fill="000000" w:val="clear"/>
     </w:rPr>
   </w:style>
@@ -2785,7 +2785,6 @@
     <w:qFormat/>
     <w:pPr>
       <w:widowControl/>
-      <w:pBdr/>
       <w:shd w:val="clear" w:color="auto" w:fill="FFF5CE"/>
       <w:suppressAutoHyphens w:val="true"/>
       <w:bidi w:val="0"/>

--- a/Products/zms/conf/metacmd_manager/manage_export_pydocx/neon.docx
+++ b/Products/zms/conf/metacmd_manager/manage_export_pydocx/neon.docx
@@ -134,7 +134,7 @@
     </w:r>
     <w:r>
       <w:rPr/>
-      <w:t>2024-07-29</w:t>
+      <w:t>2024-08-01</w:t>
     </w:r>
     <w:r>
       <w:rPr/>
@@ -219,7 +219,7 @@
     </w:r>
     <w:r>
       <w:rPr/>
-      <w:t>2024-07-29</w:t>
+      <w:t>2024-08-01</w:t>
     </w:r>
     <w:r>
       <w:rPr/>
@@ -1448,7 +1448,7 @@
   <w:docDefaults>
     <w:rPrDefault>
       <w:rPr>
-        <w:rFonts w:ascii="Cambria" w:hAnsi="Cambria" w:eastAsia="" w:cs="" w:asciiTheme="minorHAnsi" w:cstheme="minorBidi" w:eastAsiaTheme="minorEastAsia" w:hAnsiTheme="minorHAnsi"/>
+        <w:rFonts w:ascii="Arial" w:hAnsi="Arial" w:eastAsia="" w:cs="" w:asciiTheme="minorHAnsi" w:cstheme="minorBidi" w:eastAsiaTheme="minorEastAsia" w:hAnsiTheme="minorHAnsi"/>
         <w:sz w:val="22"/>
         <w:szCs w:val="22"/>
         <w:lang w:val="en-US" w:eastAsia="en-US" w:bidi="ar-SA"/>
@@ -1635,7 +1635,7 @@
       <w:outlineLvl w:val="0"/>
     </w:pPr>
     <w:rPr>
-      <w:rFonts w:ascii="Calibri" w:hAnsi="Calibri" w:eastAsia="" w:cs="" w:asciiTheme="majorHAnsi" w:cstheme="majorBidi" w:eastAsiaTheme="majorEastAsia" w:hAnsiTheme="majorHAnsi"/>
+      <w:rFonts w:ascii="Arial" w:hAnsi="Arial" w:eastAsia="" w:cs="" w:cstheme="minorBidi" w:eastAsiaTheme="minorEastAsia"/>
       <w:b w:val="false"/>
       <w:bCs/>
       <w:color w:val="017D87"/>
@@ -1659,7 +1659,7 @@
       <w:outlineLvl w:val="1"/>
     </w:pPr>
     <w:rPr>
-      <w:rFonts w:ascii="Calibri" w:hAnsi="Calibri" w:eastAsia="" w:cs="" w:asciiTheme="majorHAnsi" w:cstheme="majorBidi" w:eastAsiaTheme="majorEastAsia" w:hAnsiTheme="majorHAnsi"/>
+      <w:rFonts w:ascii="Arial" w:hAnsi="Arial" w:eastAsia="" w:cs="" w:cstheme="minorBidi" w:eastAsiaTheme="minorEastAsia"/>
       <w:b w:val="false"/>
       <w:bCs/>
       <w:color w:val="017D87"/>
@@ -1683,7 +1683,7 @@
       <w:outlineLvl w:val="2"/>
     </w:pPr>
     <w:rPr>
-      <w:rFonts w:ascii="Calibri" w:hAnsi="Calibri" w:eastAsia="" w:cs="" w:asciiTheme="majorHAnsi" w:cstheme="majorBidi" w:eastAsiaTheme="majorEastAsia" w:hAnsiTheme="majorHAnsi"/>
+      <w:rFonts w:ascii="Arial" w:hAnsi="Arial" w:eastAsia="" w:cs="" w:cstheme="minorBidi" w:eastAsiaTheme="minorEastAsia"/>
       <w:b/>
       <w:bCs/>
       <w:color w:val="017D87"/>
@@ -1707,7 +1707,7 @@
       <w:outlineLvl w:val="3"/>
     </w:pPr>
     <w:rPr>
-      <w:rFonts w:ascii="Calibri" w:hAnsi="Calibri" w:eastAsia="" w:cs="" w:asciiTheme="majorHAnsi" w:cstheme="majorBidi" w:eastAsiaTheme="majorEastAsia" w:hAnsiTheme="majorHAnsi"/>
+      <w:rFonts w:ascii="Arial" w:hAnsi="Arial" w:eastAsia="" w:cs="" w:cstheme="minorBidi" w:eastAsiaTheme="minorEastAsia"/>
       <w:b/>
       <w:bCs/>
       <w:i/>
@@ -1733,7 +1733,7 @@
       <w:outlineLvl w:val="4"/>
     </w:pPr>
     <w:rPr>
-      <w:rFonts w:ascii="Calibri" w:hAnsi="Calibri" w:eastAsia="" w:cs="" w:asciiTheme="majorHAnsi" w:cstheme="majorBidi" w:eastAsiaTheme="majorEastAsia" w:hAnsiTheme="majorHAnsi"/>
+      <w:rFonts w:ascii="Arial" w:hAnsi="Arial" w:eastAsia="" w:cs="" w:cstheme="minorBidi" w:eastAsiaTheme="minorEastAsia"/>
       <w:color w:themeColor="accent1" w:themeShade="7f" w:val="243F60"/>
     </w:rPr>
   </w:style>
@@ -1754,7 +1754,7 @@
       <w:outlineLvl w:val="5"/>
     </w:pPr>
     <w:rPr>
-      <w:rFonts w:ascii="Calibri" w:hAnsi="Calibri" w:eastAsia="" w:cs="" w:asciiTheme="majorHAnsi" w:cstheme="majorBidi" w:eastAsiaTheme="majorEastAsia" w:hAnsiTheme="majorHAnsi"/>
+      <w:rFonts w:ascii="Arial" w:hAnsi="Arial" w:eastAsia="" w:cs="" w:cstheme="minorBidi" w:eastAsiaTheme="minorEastAsia"/>
       <w:i/>
       <w:iCs/>
       <w:color w:themeColor="accent1" w:themeShade="7f" w:val="243F60"/>
@@ -1777,7 +1777,7 @@
       <w:outlineLvl w:val="6"/>
     </w:pPr>
     <w:rPr>
-      <w:rFonts w:ascii="Calibri" w:hAnsi="Calibri" w:eastAsia="" w:cs="" w:asciiTheme="majorHAnsi" w:cstheme="majorBidi" w:eastAsiaTheme="majorEastAsia" w:hAnsiTheme="majorHAnsi"/>
+      <w:rFonts w:ascii="Arial" w:hAnsi="Arial" w:eastAsia="" w:cs="" w:cstheme="minorBidi" w:eastAsiaTheme="minorEastAsia"/>
       <w:i/>
       <w:iCs/>
       <w:color w:themeColor="text1" w:themeTint="bf" w:val="404040"/>
@@ -1800,7 +1800,7 @@
       <w:outlineLvl w:val="7"/>
     </w:pPr>
     <w:rPr>
-      <w:rFonts w:ascii="Calibri" w:hAnsi="Calibri" w:eastAsia="" w:cs="" w:asciiTheme="majorHAnsi" w:cstheme="majorBidi" w:eastAsiaTheme="majorEastAsia" w:hAnsiTheme="majorHAnsi"/>
+      <w:rFonts w:ascii="Arial" w:hAnsi="Arial" w:eastAsia="" w:cs="" w:cstheme="minorBidi" w:eastAsiaTheme="minorEastAsia"/>
       <w:color w:themeColor="accent1" w:val="4F81BD"/>
       <w:sz w:val="20"/>
       <w:szCs w:val="20"/>
@@ -1823,7 +1823,7 @@
       <w:outlineLvl w:val="8"/>
     </w:pPr>
     <w:rPr>
-      <w:rFonts w:ascii="Calibri" w:hAnsi="Calibri" w:eastAsia="" w:cs="" w:asciiTheme="majorHAnsi" w:cstheme="majorBidi" w:eastAsiaTheme="majorEastAsia" w:hAnsiTheme="majorHAnsi"/>
+      <w:rFonts w:ascii="Arial" w:hAnsi="Arial" w:eastAsia="" w:cs="" w:cstheme="minorBidi" w:eastAsiaTheme="minorEastAsia"/>
       <w:i/>
       <w:iCs/>
       <w:color w:themeColor="text1" w:themeTint="bf" w:val="404040"/>
@@ -1862,7 +1862,7 @@
     <w:qFormat/>
     <w:rsid w:val="00fc693f"/>
     <w:rPr>
-      <w:rFonts w:ascii="Calibri" w:hAnsi="Calibri" w:eastAsia="" w:cs="" w:asciiTheme="majorHAnsi" w:cstheme="majorBidi" w:eastAsiaTheme="majorEastAsia" w:hAnsiTheme="majorHAnsi"/>
+      <w:rFonts w:ascii="Arial" w:hAnsi="Arial" w:eastAsia="" w:cs="" w:cstheme="minorBidi" w:eastAsiaTheme="minorEastAsia"/>
       <w:b/>
       <w:bCs/>
       <w:color w:themeColor="accent1" w:themeShade="bf" w:val="365F91"/>
@@ -1877,7 +1877,7 @@
     <w:qFormat/>
     <w:rsid w:val="00fc693f"/>
     <w:rPr>
-      <w:rFonts w:ascii="Calibri" w:hAnsi="Calibri" w:eastAsia="" w:cs="" w:asciiTheme="majorHAnsi" w:cstheme="majorBidi" w:eastAsiaTheme="majorEastAsia" w:hAnsiTheme="majorHAnsi"/>
+      <w:rFonts w:ascii="Arial" w:hAnsi="Arial" w:eastAsia="" w:cs="" w:cstheme="minorBidi" w:eastAsiaTheme="minorEastAsia"/>
       <w:b/>
       <w:bCs/>
       <w:color w:themeColor="accent1" w:val="4F81BD"/>
@@ -1892,7 +1892,7 @@
     <w:qFormat/>
     <w:rsid w:val="00fc693f"/>
     <w:rPr>
-      <w:rFonts w:ascii="Calibri" w:hAnsi="Calibri" w:eastAsia="" w:cs="" w:asciiTheme="majorHAnsi" w:cstheme="majorBidi" w:eastAsiaTheme="majorEastAsia" w:hAnsiTheme="majorHAnsi"/>
+      <w:rFonts w:ascii="Arial" w:hAnsi="Arial" w:eastAsia="" w:cs="" w:cstheme="minorBidi" w:eastAsiaTheme="minorEastAsia"/>
       <w:b/>
       <w:bCs/>
       <w:color w:themeColor="accent1" w:val="4F81BD"/>
@@ -1905,7 +1905,7 @@
     <w:qFormat/>
     <w:rsid w:val="00fc693f"/>
     <w:rPr>
-      <w:rFonts w:ascii="Calibri" w:hAnsi="Calibri" w:eastAsia="" w:cs="" w:asciiTheme="majorHAnsi" w:cstheme="majorBidi" w:eastAsiaTheme="majorEastAsia" w:hAnsiTheme="majorHAnsi"/>
+      <w:rFonts w:ascii="Arial" w:hAnsi="Arial" w:eastAsia="" w:cs="" w:cstheme="minorBidi" w:eastAsiaTheme="minorEastAsia"/>
       <w:color w:themeColor="text2" w:themeShade="bf" w:val="17365D"/>
       <w:spacing w:val="5"/>
       <w:kern w:val="2"/>
@@ -1920,7 +1920,7 @@
     <w:qFormat/>
     <w:rsid w:val="00fc693f"/>
     <w:rPr>
-      <w:rFonts w:ascii="Calibri" w:hAnsi="Calibri" w:eastAsia="" w:cs="" w:asciiTheme="majorHAnsi" w:cstheme="majorBidi" w:eastAsiaTheme="majorEastAsia" w:hAnsiTheme="majorHAnsi"/>
+      <w:rFonts w:ascii="Arial" w:hAnsi="Arial" w:eastAsia="" w:cs="" w:cstheme="minorBidi" w:eastAsiaTheme="minorEastAsia"/>
       <w:i/>
       <w:iCs/>
       <w:color w:themeColor="accent1" w:val="4F81BD"/>
@@ -1984,7 +1984,7 @@
       <w:b/>
       <w:i/>
       <w:iCs/>
-      <w:color w:val="AAAAAA"/>
+      <w:color w:val="EA7500"/>
     </w:rPr>
   </w:style>
   <w:style w:type="character" w:styleId="Heading4Char" w:customStyle="1">
@@ -1995,7 +1995,7 @@
     <w:qFormat/>
     <w:rsid w:val="00fc693f"/>
     <w:rPr>
-      <w:rFonts w:ascii="Calibri" w:hAnsi="Calibri" w:eastAsia="" w:cs="" w:asciiTheme="majorHAnsi" w:cstheme="majorBidi" w:eastAsiaTheme="majorEastAsia" w:hAnsiTheme="majorHAnsi"/>
+      <w:rFonts w:ascii="Arial" w:hAnsi="Arial" w:eastAsia="" w:cs="" w:cstheme="minorBidi" w:eastAsiaTheme="minorEastAsia"/>
       <w:b/>
       <w:bCs/>
       <w:i/>
@@ -2011,7 +2011,7 @@
     <w:qFormat/>
     <w:rsid w:val="00fc693f"/>
     <w:rPr>
-      <w:rFonts w:ascii="Calibri" w:hAnsi="Calibri" w:eastAsia="" w:cs="" w:asciiTheme="majorHAnsi" w:cstheme="majorBidi" w:eastAsiaTheme="majorEastAsia" w:hAnsiTheme="majorHAnsi"/>
+      <w:rFonts w:ascii="Arial" w:hAnsi="Arial" w:eastAsia="" w:cs="" w:cstheme="minorBidi" w:eastAsiaTheme="minorEastAsia"/>
       <w:color w:themeColor="accent1" w:themeShade="7f" w:val="243F60"/>
     </w:rPr>
   </w:style>
@@ -2023,7 +2023,7 @@
     <w:qFormat/>
     <w:rsid w:val="00fc693f"/>
     <w:rPr>
-      <w:rFonts w:ascii="Calibri" w:hAnsi="Calibri" w:eastAsia="" w:cs="" w:asciiTheme="majorHAnsi" w:cstheme="majorBidi" w:eastAsiaTheme="majorEastAsia" w:hAnsiTheme="majorHAnsi"/>
+      <w:rFonts w:ascii="Arial" w:hAnsi="Arial" w:eastAsia="" w:cs="" w:cstheme="minorBidi" w:eastAsiaTheme="minorEastAsia"/>
       <w:i/>
       <w:iCs/>
       <w:color w:themeColor="accent1" w:themeShade="7f" w:val="243F60"/>
@@ -2037,7 +2037,7 @@
     <w:qFormat/>
     <w:rsid w:val="00fc693f"/>
     <w:rPr>
-      <w:rFonts w:ascii="Calibri" w:hAnsi="Calibri" w:eastAsia="" w:cs="" w:asciiTheme="majorHAnsi" w:cstheme="majorBidi" w:eastAsiaTheme="majorEastAsia" w:hAnsiTheme="majorHAnsi"/>
+      <w:rFonts w:ascii="Arial" w:hAnsi="Arial" w:eastAsia="" w:cs="" w:cstheme="minorBidi" w:eastAsiaTheme="minorEastAsia"/>
       <w:i/>
       <w:iCs/>
       <w:color w:themeColor="text1" w:themeTint="bf" w:val="404040"/>
@@ -2051,7 +2051,7 @@
     <w:qFormat/>
     <w:rsid w:val="00fc693f"/>
     <w:rPr>
-      <w:rFonts w:ascii="Calibri" w:hAnsi="Calibri" w:eastAsia="" w:cs="" w:asciiTheme="majorHAnsi" w:cstheme="majorBidi" w:eastAsiaTheme="majorEastAsia" w:hAnsiTheme="majorHAnsi"/>
+      <w:rFonts w:ascii="Arial" w:hAnsi="Arial" w:eastAsia="" w:cs="" w:cstheme="minorBidi" w:eastAsiaTheme="minorEastAsia"/>
       <w:color w:themeColor="accent1" w:val="4F81BD"/>
       <w:sz w:val="20"/>
       <w:szCs w:val="20"/>
@@ -2065,7 +2065,7 @@
     <w:qFormat/>
     <w:rsid w:val="00fc693f"/>
     <w:rPr>
-      <w:rFonts w:ascii="Calibri" w:hAnsi="Calibri" w:eastAsia="" w:cs="" w:asciiTheme="majorHAnsi" w:cstheme="majorBidi" w:eastAsiaTheme="majorEastAsia" w:hAnsiTheme="majorHAnsi"/>
+      <w:rFonts w:ascii="Arial" w:hAnsi="Arial" w:eastAsia="" w:cs="" w:cstheme="minorBidi" w:eastAsiaTheme="minorEastAsia"/>
       <w:i/>
       <w:iCs/>
       <w:color w:themeColor="text1" w:themeTint="bf" w:val="404040"/>
@@ -2346,12 +2346,11 @@
       <w:jc w:val="start"/>
     </w:pPr>
     <w:rPr>
-      <w:rFonts w:ascii="Cambria" w:hAnsi="Cambria" w:eastAsia="" w:cs="" w:asciiTheme="minorHAnsi" w:cstheme="minorBidi" w:eastAsiaTheme="minorEastAsia" w:hAnsiTheme="minorHAnsi"/>
+      <w:rFonts w:ascii="Arial" w:hAnsi="Arial" w:eastAsia="ＭＳ 明朝" w:cs=""/>
       <w:color w:val="auto"/>
       <w:kern w:val="0"/>
       <w:sz w:val="22"/>
       <w:szCs w:val="22"/>
-      <w:lang w:val="en-US" w:eastAsia="en-US" w:bidi="ar-SA"/>
     </w:rPr>
   </w:style>
   <w:style w:type="paragraph" w:styleId="Title">
@@ -2370,7 +2369,7 @@
       <w:contextualSpacing/>
     </w:pPr>
     <w:rPr>
-      <w:rFonts w:ascii="Calibri" w:hAnsi="Calibri" w:eastAsia="" w:cs="" w:asciiTheme="majorHAnsi" w:cstheme="majorBidi" w:eastAsiaTheme="majorEastAsia" w:hAnsiTheme="majorHAnsi"/>
+      <w:rFonts w:ascii="Arial" w:hAnsi="Arial" w:eastAsia="" w:cs="" w:cstheme="minorBidi" w:eastAsiaTheme="minorEastAsia"/>
       <w:b w:val="false"/>
       <w:color w:val="017D87"/>
       <w:spacing w:val="5"/>
@@ -2389,7 +2388,7 @@
     <w:rsid w:val="00fc693f"/>
     <w:pPr/>
     <w:rPr>
-      <w:rFonts w:ascii="Calibri" w:hAnsi="Calibri" w:eastAsia="" w:cs="" w:asciiTheme="majorHAnsi" w:cstheme="majorBidi" w:eastAsiaTheme="majorEastAsia" w:hAnsiTheme="majorHAnsi"/>
+      <w:rFonts w:ascii="Arial" w:hAnsi="Arial" w:eastAsia="ＭＳ 明朝" w:cs=""/>
       <w:i/>
       <w:iCs/>
       <w:color w:themeColor="accent1" w:val="4F81BD"/>
@@ -2714,7 +2713,6 @@
       <w:kern w:val="0"/>
       <w:sz w:val="18"/>
       <w:szCs w:val="22"/>
-      <w:lang w:val="en-US" w:eastAsia="en-US" w:bidi="ar-SA"/>
     </w:rPr>
   </w:style>
   <w:style w:type="paragraph" w:styleId="Table-Small" w:customStyle="1">
@@ -2728,12 +2726,11 @@
       <w:jc w:val="start"/>
     </w:pPr>
     <w:rPr>
-      <w:rFonts w:ascii="Arial" w:hAnsi="Arial" w:eastAsia="" w:cs="" w:cstheme="minorBidi" w:eastAsiaTheme="minorEastAsia"/>
+      <w:rFonts w:ascii="Arial" w:hAnsi="Arial" w:eastAsia="ＭＳ 明朝" w:cs=""/>
       <w:color w:val="auto"/>
       <w:kern w:val="0"/>
       <w:sz w:val="14"/>
       <w:szCs w:val="22"/>
-      <w:lang w:val="en-US" w:eastAsia="en-US" w:bidi="ar-SA"/>
     </w:rPr>
   </w:style>
   <w:style w:type="paragraph" w:styleId="Table-Caption" w:customStyle="1">
@@ -2754,7 +2751,6 @@
       <w:kern w:val="0"/>
       <w:sz w:val="22"/>
       <w:szCs w:val="22"/>
-      <w:lang w:val="en-US" w:eastAsia="en-US" w:bidi="ar-SA"/>
     </w:rPr>
   </w:style>
   <w:style w:type="paragraph" w:styleId="TOC-Header" w:customStyle="1">
@@ -2785,6 +2781,12 @@
     <w:qFormat/>
     <w:pPr>
       <w:widowControl/>
+      <w:pBdr>
+        <w:top w:val="single" w:sz="2" w:space="6" w:color="FFF5CE"/>
+        <w:left w:val="single" w:sz="2" w:space="6" w:color="FFF5CE"/>
+        <w:bottom w:val="single" w:sz="2" w:space="6" w:color="FFF5CE"/>
+        <w:right w:val="single" w:sz="2" w:space="6" w:color="FFF5CE"/>
+      </w:pBdr>
       <w:shd w:val="clear" w:color="auto" w:fill="FFF5CE"/>
       <w:suppressAutoHyphens w:val="true"/>
       <w:bidi w:val="0"/>
@@ -2794,7 +2796,7 @@
     </w:pPr>
     <w:rPr>
       <w:rFonts w:ascii="Arial" w:hAnsi="Arial" w:eastAsia="" w:cs="" w:cstheme="minorBidi" w:eastAsiaTheme="minorEastAsia"/>
-      <w:color w:val="BF0041"/>
+      <w:color w:val="B47804"/>
       <w:kern w:val="0"/>
       <w:sz w:val="16"/>
       <w:szCs w:val="22"/>
@@ -2903,6 +2905,7 @@
     <w:next w:val="Normal"/>
     <w:qFormat/>
     <w:pPr>
+      <w:rFonts w:ascii="Arial" w:hAnsi="Arial" w:eastAsia="" w:cs="" w:cstheme="minorBidi" w:eastAsiaTheme="minorEastAsia"/>
       <w:pBdr>
         <w:top w:val="single" w:sz="2" w:space="6" w:color="999999"/>
         <w:left w:val="single" w:sz="2" w:space="6" w:color="999999"/>
@@ -2914,6 +2917,32 @@
       <w:ind w:start="113" w:end="113"/>
     </w:pPr>
     <w:rPr/>
+  </w:style>
+  <w:style w:type="paragraph" w:styleId="Tabledata">
+    <w:name w:val="Tabledata"/>
+    <w:basedOn w:val="Normal"/>
+    <w:qFormat/>
+    <w:pPr>
+      <w:rFonts w:ascii="Arial" w:hAnsi="Arial" w:eastAsia="" w:cs="" w:cstheme="minorBidi" w:eastAsiaTheme="minorEastAsia"/>
+      <w:widowControl w:val="true"/>
+      <w:suppressLineNumbers/>
+    </w:pPr>
+    <w:rPr/>
+  </w:style>
+  <w:style w:type="paragraph" w:styleId="Tableheader">
+    <w:name w:val="Tableheader"/>
+    <w:basedOn w:val="Normal"/>
+    <w:qFormat/>
+    <w:pPr>
+      <w:rFonts w:ascii="Arial" w:hAnsi="Arial" w:eastAsia="" w:cs="" w:cstheme="minorBidi" w:eastAsiaTheme="minorEastAsia"/>
+      <w:widowControl w:val="true"/>
+      <w:suppressLineNumbers/>
+      <w:jc w:val="start"/>
+    </w:pPr>
+    <w:rPr>
+      <w:b/>
+      <w:bCs/>
+    </w:rPr>
   </w:style>
   <w:style w:type="numbering" w:styleId="NoList" w:default="1">
     <w:name w:val="No List"/>
@@ -2954,6 +2983,7 @@
     <w:uiPriority w:val="59"/>
     <w:rsid w:val="00fc693f"/>
     <w:pPr>
+      <w:rFonts w:ascii="Arial" w:hAnsi="Arial" w:eastAsia="" w:cs="" w:cstheme="minorBidi" w:eastAsiaTheme="minorEastAsia"/>
       <w:spacing w:after="0" w:line="240" w:lineRule="auto"/>
     </w:pPr>
     <w:tblPr>
@@ -13696,12 +13726,12 @@
     </a:clrScheme>
     <a:fontScheme name="Office">
       <a:majorFont>
-        <a:latin typeface="Calibri" pitchFamily="0" charset="1"/>
+        <a:latin typeface="Arial" pitchFamily="0" charset="1"/>
         <a:ea typeface=""/>
         <a:cs typeface=""/>
       </a:majorFont>
       <a:minorFont>
-        <a:latin typeface="Cambria" pitchFamily="0" charset="1"/>
+        <a:latin typeface="Arial" pitchFamily="0" charset="1"/>
         <a:ea typeface=""/>
         <a:cs typeface=""/>
       </a:minorFont>

--- a/Products/zms/conf/metacmd_manager/manage_export_pydocx/neon.docx
+++ b/Products/zms/conf/metacmd_manager/manage_export_pydocx/neon.docx
@@ -110,7 +110,7 @@
       <w:fldChar w:fldCharType="separate"/>
     </w:r>
     <w:r>
-      <w:t>neon.docx</w:t>
+      <w:t>neon.dotx</w:t>
     </w:r>
     <w:r>
       <w:fldChar w:fldCharType="end"/>
@@ -131,7 +131,7 @@
       <w:rPr>
         <w:noProof/>
       </w:rPr>
-      <w:t>2024-08-13</w:t>
+      <w:t>2024-08-15</w:t>
     </w:r>
     <w:r>
       <w:fldChar w:fldCharType="end"/>
@@ -159,7 +159,7 @@
       <w:fldChar w:fldCharType="separate"/>
     </w:r>
     <w:r>
-      <w:t>1</w:t>
+      <w:t>0</w:t>
     </w:r>
     <w:r>
       <w:fldChar w:fldCharType="end"/>
@@ -178,7 +178,7 @@
       <w:fldChar w:fldCharType="separate"/>
     </w:r>
     <w:r>
-      <w:t>neon.docx</w:t>
+      <w:t>neon.dotx</w:t>
     </w:r>
     <w:r>
       <w:fldChar w:fldCharType="end"/>
@@ -199,7 +199,7 @@
       <w:rPr>
         <w:noProof/>
       </w:rPr>
-      <w:t>2024-08-13</w:t>
+      <w:t>2024-08-15</w:t>
     </w:r>
     <w:r>
       <w:fldChar w:fldCharType="end"/>
@@ -295,7 +295,7 @@
 <w:numbering xmlns:wpc="http://schemas.microsoft.com/office/word/2010/wordprocessingCanvas" xmlns:mc="http://schemas.openxmlformats.org/markup-compatibility/2006" xmlns:o="urn:schemas-microsoft-com:office:office" xmlns:r="http://schemas.openxmlformats.org/officeDocument/2006/relationships" xmlns:m="http://schemas.openxmlformats.org/officeDocument/2006/math" xmlns:v="urn:schemas-microsoft-com:vml" xmlns:wp14="http://schemas.microsoft.com/office/word/2010/wordprocessingDrawing" xmlns:wp="http://schemas.openxmlformats.org/drawingml/2006/wordprocessingDrawing" xmlns:w10="urn:schemas-microsoft-com:office:word" xmlns:w="http://schemas.openxmlformats.org/wordprocessingml/2006/main" xmlns:w14="http://schemas.microsoft.com/office/word/2010/wordml" xmlns:w15="http://schemas.microsoft.com/office/word/2012/wordml" xmlns:wpg="http://schemas.microsoft.com/office/word/2010/wordprocessingGroup" xmlns:wpi="http://schemas.microsoft.com/office/word/2010/wordprocessingInk" xmlns:wne="http://schemas.microsoft.com/office/word/2006/wordml" xmlns:wps="http://schemas.microsoft.com/office/word/2010/wordprocessingShape" mc:Ignorable="w14 w15 wp14">
   <w:numPicBullet w:numPicBulletId="0">
     <w:pict>
-      <v:shape id="_x0000_i1027" style="width:9.75pt;height:12.75pt" coordsize="" o:spt="100" o:bullet="t" adj="0,,0" path="" stroked="f">
+      <v:shape id="_x0000_i1028" style="width:9.75pt;height:12.75pt" coordsize="" o:spt="100" o:bullet="t" adj="0,,0" path="" stroked="f">
         <v:stroke joinstyle="miter"/>
         <v:imagedata r:id="rId1" o:title=""/>
         <v:formulas/>
@@ -304,9 +304,476 @@
     </w:pict>
   </w:numPicBullet>
   <w:abstractNum w:abstractNumId="0" w15:restartNumberingAfterBreak="0">
-    <w:nsid w:val="096E6299"/>
+    <w:nsid w:val="0DEC51D8"/>
     <w:multiLevelType w:val="multilevel"/>
-    <w:tmpl w:val="A3405864"/>
+    <w:tmpl w:val="0114DB22"/>
+    <w:lvl w:ilvl="0">
+      <w:start w:val="1"/>
+      <w:numFmt w:val="bullet"/>
+      <w:pStyle w:val="Aufzhlungszeichen2"/>
+      <w:lvlText w:val=""/>
+      <w:lvlJc w:val="left"/>
+      <w:pPr>
+        <w:tabs>
+          <w:tab w:val="num" w:pos="720"/>
+        </w:tabs>
+        <w:ind w:left="720" w:hanging="360"/>
+      </w:pPr>
+      <w:rPr>
+        <w:rFonts w:ascii="Symbol" w:hAnsi="Symbol" w:cs="Symbol" w:hint="default"/>
+      </w:rPr>
+    </w:lvl>
+    <w:lvl w:ilvl="1">
+      <w:start w:val="1"/>
+      <w:numFmt w:val="decimal"/>
+      <w:lvlText w:val="%2."/>
+      <w:lvlJc w:val="left"/>
+      <w:pPr>
+        <w:tabs>
+          <w:tab w:val="num" w:pos="1080"/>
+        </w:tabs>
+        <w:ind w:left="1080" w:hanging="360"/>
+      </w:pPr>
+    </w:lvl>
+    <w:lvl w:ilvl="2">
+      <w:start w:val="1"/>
+      <w:numFmt w:val="decimal"/>
+      <w:lvlText w:val="%3."/>
+      <w:lvlJc w:val="left"/>
+      <w:pPr>
+        <w:tabs>
+          <w:tab w:val="num" w:pos="1440"/>
+        </w:tabs>
+        <w:ind w:left="1440" w:hanging="360"/>
+      </w:pPr>
+    </w:lvl>
+    <w:lvl w:ilvl="3">
+      <w:start w:val="1"/>
+      <w:numFmt w:val="decimal"/>
+      <w:lvlText w:val="%4."/>
+      <w:lvlJc w:val="left"/>
+      <w:pPr>
+        <w:tabs>
+          <w:tab w:val="num" w:pos="1800"/>
+        </w:tabs>
+        <w:ind w:left="1800" w:hanging="360"/>
+      </w:pPr>
+    </w:lvl>
+    <w:lvl w:ilvl="4">
+      <w:start w:val="1"/>
+      <w:numFmt w:val="decimal"/>
+      <w:lvlText w:val="%5."/>
+      <w:lvlJc w:val="left"/>
+      <w:pPr>
+        <w:tabs>
+          <w:tab w:val="num" w:pos="2160"/>
+        </w:tabs>
+        <w:ind w:left="2160" w:hanging="360"/>
+      </w:pPr>
+    </w:lvl>
+    <w:lvl w:ilvl="5">
+      <w:start w:val="1"/>
+      <w:numFmt w:val="decimal"/>
+      <w:lvlText w:val="%6."/>
+      <w:lvlJc w:val="left"/>
+      <w:pPr>
+        <w:tabs>
+          <w:tab w:val="num" w:pos="2520"/>
+        </w:tabs>
+        <w:ind w:left="2520" w:hanging="360"/>
+      </w:pPr>
+    </w:lvl>
+    <w:lvl w:ilvl="6">
+      <w:start w:val="1"/>
+      <w:numFmt w:val="decimal"/>
+      <w:lvlText w:val="%7."/>
+      <w:lvlJc w:val="left"/>
+      <w:pPr>
+        <w:tabs>
+          <w:tab w:val="num" w:pos="2880"/>
+        </w:tabs>
+        <w:ind w:left="2880" w:hanging="360"/>
+      </w:pPr>
+    </w:lvl>
+    <w:lvl w:ilvl="7">
+      <w:start w:val="1"/>
+      <w:numFmt w:val="decimal"/>
+      <w:lvlText w:val="%8."/>
+      <w:lvlJc w:val="left"/>
+      <w:pPr>
+        <w:tabs>
+          <w:tab w:val="num" w:pos="3240"/>
+        </w:tabs>
+        <w:ind w:left="3240" w:hanging="360"/>
+      </w:pPr>
+    </w:lvl>
+    <w:lvl w:ilvl="8">
+      <w:start w:val="1"/>
+      <w:numFmt w:val="decimal"/>
+      <w:lvlText w:val="%9."/>
+      <w:lvlJc w:val="left"/>
+      <w:pPr>
+        <w:tabs>
+          <w:tab w:val="num" w:pos="3600"/>
+        </w:tabs>
+        <w:ind w:left="3600" w:hanging="360"/>
+      </w:pPr>
+    </w:lvl>
+  </w:abstractNum>
+  <w:abstractNum w:abstractNumId="1" w15:restartNumberingAfterBreak="0">
+    <w:nsid w:val="0F833622"/>
+    <w:multiLevelType w:val="multilevel"/>
+    <w:tmpl w:val="D8CCC9D4"/>
+    <w:lvl w:ilvl="0">
+      <w:start w:val="1"/>
+      <w:numFmt w:val="none"/>
+      <w:suff w:val="nothing"/>
+      <w:lvlText w:val=""/>
+      <w:lvlJc w:val="left"/>
+      <w:pPr>
+        <w:tabs>
+          <w:tab w:val="num" w:pos="0"/>
+        </w:tabs>
+        <w:ind w:left="0" w:firstLine="0"/>
+      </w:pPr>
+    </w:lvl>
+    <w:lvl w:ilvl="1">
+      <w:start w:val="1"/>
+      <w:numFmt w:val="none"/>
+      <w:suff w:val="nothing"/>
+      <w:lvlText w:val=""/>
+      <w:lvlJc w:val="left"/>
+      <w:pPr>
+        <w:tabs>
+          <w:tab w:val="num" w:pos="0"/>
+        </w:tabs>
+        <w:ind w:left="0" w:firstLine="0"/>
+      </w:pPr>
+    </w:lvl>
+    <w:lvl w:ilvl="2">
+      <w:start w:val="1"/>
+      <w:numFmt w:val="none"/>
+      <w:suff w:val="nothing"/>
+      <w:lvlText w:val=""/>
+      <w:lvlJc w:val="left"/>
+      <w:pPr>
+        <w:tabs>
+          <w:tab w:val="num" w:pos="0"/>
+        </w:tabs>
+        <w:ind w:left="0" w:firstLine="0"/>
+      </w:pPr>
+    </w:lvl>
+    <w:lvl w:ilvl="3">
+      <w:start w:val="1"/>
+      <w:numFmt w:val="none"/>
+      <w:suff w:val="nothing"/>
+      <w:lvlText w:val=""/>
+      <w:lvlJc w:val="left"/>
+      <w:pPr>
+        <w:tabs>
+          <w:tab w:val="num" w:pos="0"/>
+        </w:tabs>
+        <w:ind w:left="0" w:firstLine="0"/>
+      </w:pPr>
+    </w:lvl>
+    <w:lvl w:ilvl="4">
+      <w:start w:val="1"/>
+      <w:numFmt w:val="none"/>
+      <w:suff w:val="nothing"/>
+      <w:lvlText w:val=""/>
+      <w:lvlJc w:val="left"/>
+      <w:pPr>
+        <w:tabs>
+          <w:tab w:val="num" w:pos="0"/>
+        </w:tabs>
+        <w:ind w:left="0" w:firstLine="0"/>
+      </w:pPr>
+    </w:lvl>
+    <w:lvl w:ilvl="5">
+      <w:start w:val="1"/>
+      <w:numFmt w:val="none"/>
+      <w:suff w:val="nothing"/>
+      <w:lvlText w:val=""/>
+      <w:lvlJc w:val="left"/>
+      <w:pPr>
+        <w:tabs>
+          <w:tab w:val="num" w:pos="0"/>
+        </w:tabs>
+        <w:ind w:left="0" w:firstLine="0"/>
+      </w:pPr>
+    </w:lvl>
+    <w:lvl w:ilvl="6">
+      <w:start w:val="1"/>
+      <w:numFmt w:val="none"/>
+      <w:suff w:val="nothing"/>
+      <w:lvlText w:val=""/>
+      <w:lvlJc w:val="left"/>
+      <w:pPr>
+        <w:tabs>
+          <w:tab w:val="num" w:pos="0"/>
+        </w:tabs>
+        <w:ind w:left="0" w:firstLine="0"/>
+      </w:pPr>
+    </w:lvl>
+    <w:lvl w:ilvl="7">
+      <w:start w:val="1"/>
+      <w:numFmt w:val="none"/>
+      <w:suff w:val="nothing"/>
+      <w:lvlText w:val=""/>
+      <w:lvlJc w:val="left"/>
+      <w:pPr>
+        <w:tabs>
+          <w:tab w:val="num" w:pos="0"/>
+        </w:tabs>
+        <w:ind w:left="0" w:firstLine="0"/>
+      </w:pPr>
+    </w:lvl>
+    <w:lvl w:ilvl="8">
+      <w:start w:val="1"/>
+      <w:numFmt w:val="none"/>
+      <w:suff w:val="nothing"/>
+      <w:lvlText w:val=""/>
+      <w:lvlJc w:val="left"/>
+      <w:pPr>
+        <w:tabs>
+          <w:tab w:val="num" w:pos="0"/>
+        </w:tabs>
+        <w:ind w:left="0" w:firstLine="0"/>
+      </w:pPr>
+    </w:lvl>
+  </w:abstractNum>
+  <w:abstractNum w:abstractNumId="2" w15:restartNumberingAfterBreak="0">
+    <w:nsid w:val="22AE2615"/>
+    <w:multiLevelType w:val="multilevel"/>
+    <w:tmpl w:val="4F04E240"/>
+    <w:lvl w:ilvl="0">
+      <w:start w:val="1"/>
+      <w:numFmt w:val="decimal"/>
+      <w:pStyle w:val="Listennummer3"/>
+      <w:lvlText w:val="%1."/>
+      <w:lvlJc w:val="left"/>
+      <w:pPr>
+        <w:tabs>
+          <w:tab w:val="num" w:pos="1080"/>
+        </w:tabs>
+        <w:ind w:left="1080" w:hanging="360"/>
+      </w:pPr>
+    </w:lvl>
+    <w:lvl w:ilvl="1">
+      <w:start w:val="1"/>
+      <w:numFmt w:val="decimal"/>
+      <w:lvlText w:val="%2."/>
+      <w:lvlJc w:val="left"/>
+      <w:pPr>
+        <w:tabs>
+          <w:tab w:val="num" w:pos="1080"/>
+        </w:tabs>
+        <w:ind w:left="1080" w:hanging="360"/>
+      </w:pPr>
+    </w:lvl>
+    <w:lvl w:ilvl="2">
+      <w:start w:val="1"/>
+      <w:numFmt w:val="decimal"/>
+      <w:lvlText w:val="%3."/>
+      <w:lvlJc w:val="left"/>
+      <w:pPr>
+        <w:tabs>
+          <w:tab w:val="num" w:pos="1440"/>
+        </w:tabs>
+        <w:ind w:left="1440" w:hanging="360"/>
+      </w:pPr>
+    </w:lvl>
+    <w:lvl w:ilvl="3">
+      <w:start w:val="1"/>
+      <w:numFmt w:val="decimal"/>
+      <w:lvlText w:val="%4."/>
+      <w:lvlJc w:val="left"/>
+      <w:pPr>
+        <w:tabs>
+          <w:tab w:val="num" w:pos="1800"/>
+        </w:tabs>
+        <w:ind w:left="1800" w:hanging="360"/>
+      </w:pPr>
+    </w:lvl>
+    <w:lvl w:ilvl="4">
+      <w:start w:val="1"/>
+      <w:numFmt w:val="decimal"/>
+      <w:lvlText w:val="%5."/>
+      <w:lvlJc w:val="left"/>
+      <w:pPr>
+        <w:tabs>
+          <w:tab w:val="num" w:pos="2160"/>
+        </w:tabs>
+        <w:ind w:left="2160" w:hanging="360"/>
+      </w:pPr>
+    </w:lvl>
+    <w:lvl w:ilvl="5">
+      <w:start w:val="1"/>
+      <w:numFmt w:val="decimal"/>
+      <w:lvlText w:val="%6."/>
+      <w:lvlJc w:val="left"/>
+      <w:pPr>
+        <w:tabs>
+          <w:tab w:val="num" w:pos="2520"/>
+        </w:tabs>
+        <w:ind w:left="2520" w:hanging="360"/>
+      </w:pPr>
+    </w:lvl>
+    <w:lvl w:ilvl="6">
+      <w:start w:val="1"/>
+      <w:numFmt w:val="decimal"/>
+      <w:lvlText w:val="%7."/>
+      <w:lvlJc w:val="left"/>
+      <w:pPr>
+        <w:tabs>
+          <w:tab w:val="num" w:pos="2880"/>
+        </w:tabs>
+        <w:ind w:left="2880" w:hanging="360"/>
+      </w:pPr>
+    </w:lvl>
+    <w:lvl w:ilvl="7">
+      <w:start w:val="1"/>
+      <w:numFmt w:val="decimal"/>
+      <w:lvlText w:val="%8."/>
+      <w:lvlJc w:val="left"/>
+      <w:pPr>
+        <w:tabs>
+          <w:tab w:val="num" w:pos="3240"/>
+        </w:tabs>
+        <w:ind w:left="3240" w:hanging="360"/>
+      </w:pPr>
+    </w:lvl>
+    <w:lvl w:ilvl="8">
+      <w:start w:val="1"/>
+      <w:numFmt w:val="decimal"/>
+      <w:lvlText w:val="%9."/>
+      <w:lvlJc w:val="left"/>
+      <w:pPr>
+        <w:tabs>
+          <w:tab w:val="num" w:pos="3600"/>
+        </w:tabs>
+        <w:ind w:left="3600" w:hanging="360"/>
+      </w:pPr>
+    </w:lvl>
+  </w:abstractNum>
+  <w:abstractNum w:abstractNumId="3" w15:restartNumberingAfterBreak="0">
+    <w:nsid w:val="281D1301"/>
+    <w:multiLevelType w:val="multilevel"/>
+    <w:tmpl w:val="A7AC0CA4"/>
+    <w:lvl w:ilvl="0">
+      <w:start w:val="1"/>
+      <w:numFmt w:val="decimal"/>
+      <w:pStyle w:val="Listennummer"/>
+      <w:lvlText w:val="%1."/>
+      <w:lvlJc w:val="left"/>
+      <w:pPr>
+        <w:tabs>
+          <w:tab w:val="num" w:pos="360"/>
+        </w:tabs>
+        <w:ind w:left="360" w:hanging="360"/>
+      </w:pPr>
+    </w:lvl>
+    <w:lvl w:ilvl="1">
+      <w:start w:val="1"/>
+      <w:numFmt w:val="decimal"/>
+      <w:lvlText w:val="%2."/>
+      <w:lvlJc w:val="left"/>
+      <w:pPr>
+        <w:tabs>
+          <w:tab w:val="num" w:pos="1080"/>
+        </w:tabs>
+        <w:ind w:left="1080" w:hanging="360"/>
+      </w:pPr>
+    </w:lvl>
+    <w:lvl w:ilvl="2">
+      <w:start w:val="1"/>
+      <w:numFmt w:val="decimal"/>
+      <w:lvlText w:val="%3."/>
+      <w:lvlJc w:val="left"/>
+      <w:pPr>
+        <w:tabs>
+          <w:tab w:val="num" w:pos="1440"/>
+        </w:tabs>
+        <w:ind w:left="1440" w:hanging="360"/>
+      </w:pPr>
+    </w:lvl>
+    <w:lvl w:ilvl="3">
+      <w:start w:val="1"/>
+      <w:numFmt w:val="decimal"/>
+      <w:lvlText w:val="%4."/>
+      <w:lvlJc w:val="left"/>
+      <w:pPr>
+        <w:tabs>
+          <w:tab w:val="num" w:pos="1800"/>
+        </w:tabs>
+        <w:ind w:left="1800" w:hanging="360"/>
+      </w:pPr>
+    </w:lvl>
+    <w:lvl w:ilvl="4">
+      <w:start w:val="1"/>
+      <w:numFmt w:val="decimal"/>
+      <w:lvlText w:val="%5."/>
+      <w:lvlJc w:val="left"/>
+      <w:pPr>
+        <w:tabs>
+          <w:tab w:val="num" w:pos="2160"/>
+        </w:tabs>
+        <w:ind w:left="2160" w:hanging="360"/>
+      </w:pPr>
+    </w:lvl>
+    <w:lvl w:ilvl="5">
+      <w:start w:val="1"/>
+      <w:numFmt w:val="decimal"/>
+      <w:lvlText w:val="%6."/>
+      <w:lvlJc w:val="left"/>
+      <w:pPr>
+        <w:tabs>
+          <w:tab w:val="num" w:pos="2520"/>
+        </w:tabs>
+        <w:ind w:left="2520" w:hanging="360"/>
+      </w:pPr>
+    </w:lvl>
+    <w:lvl w:ilvl="6">
+      <w:start w:val="1"/>
+      <w:numFmt w:val="decimal"/>
+      <w:lvlText w:val="%7."/>
+      <w:lvlJc w:val="left"/>
+      <w:pPr>
+        <w:tabs>
+          <w:tab w:val="num" w:pos="2880"/>
+        </w:tabs>
+        <w:ind w:left="2880" w:hanging="360"/>
+      </w:pPr>
+    </w:lvl>
+    <w:lvl w:ilvl="7">
+      <w:start w:val="1"/>
+      <w:numFmt w:val="decimal"/>
+      <w:lvlText w:val="%8."/>
+      <w:lvlJc w:val="left"/>
+      <w:pPr>
+        <w:tabs>
+          <w:tab w:val="num" w:pos="3240"/>
+        </w:tabs>
+        <w:ind w:left="3240" w:hanging="360"/>
+      </w:pPr>
+    </w:lvl>
+    <w:lvl w:ilvl="8">
+      <w:start w:val="1"/>
+      <w:numFmt w:val="decimal"/>
+      <w:lvlText w:val="%9."/>
+      <w:lvlJc w:val="left"/>
+      <w:pPr>
+        <w:tabs>
+          <w:tab w:val="num" w:pos="3600"/>
+        </w:tabs>
+        <w:ind w:left="3600" w:hanging="360"/>
+      </w:pPr>
+    </w:lvl>
+  </w:abstractNum>
+  <w:abstractNum w:abstractNumId="4" w15:restartNumberingAfterBreak="0">
+    <w:nsid w:val="2BE11CDF"/>
+    <w:multiLevelType w:val="multilevel"/>
+    <w:tmpl w:val="BA62D176"/>
     <w:lvl w:ilvl="0">
       <w:start w:val="1"/>
       <w:numFmt w:val="bullet"/>
@@ -444,21 +911,407 @@
       </w:rPr>
     </w:lvl>
   </w:abstractNum>
-  <w:abstractNum w:abstractNumId="1" w15:restartNumberingAfterBreak="0">
-    <w:nsid w:val="12447A54"/>
+  <w:abstractNum w:abstractNumId="5" w15:restartNumberingAfterBreak="0">
+    <w:nsid w:val="318C1229"/>
     <w:multiLevelType w:val="multilevel"/>
-    <w:tmpl w:val="8EAAAB1A"/>
+    <w:tmpl w:val="D23E1CC6"/>
     <w:lvl w:ilvl="0">
       <w:start w:val="1"/>
+      <w:numFmt w:val="decimal"/>
+      <w:pStyle w:val="Listennummer2"/>
+      <w:lvlText w:val="%1."/>
+      <w:lvlJc w:val="left"/>
+      <w:pPr>
+        <w:tabs>
+          <w:tab w:val="num" w:pos="720"/>
+        </w:tabs>
+        <w:ind w:left="720" w:hanging="360"/>
+      </w:pPr>
+    </w:lvl>
+    <w:lvl w:ilvl="1">
+      <w:start w:val="1"/>
+      <w:numFmt w:val="decimal"/>
+      <w:lvlText w:val="%2."/>
+      <w:lvlJc w:val="left"/>
+      <w:pPr>
+        <w:tabs>
+          <w:tab w:val="num" w:pos="1080"/>
+        </w:tabs>
+        <w:ind w:left="1080" w:hanging="360"/>
+      </w:pPr>
+    </w:lvl>
+    <w:lvl w:ilvl="2">
+      <w:start w:val="1"/>
+      <w:numFmt w:val="decimal"/>
+      <w:lvlText w:val="%3."/>
+      <w:lvlJc w:val="left"/>
+      <w:pPr>
+        <w:tabs>
+          <w:tab w:val="num" w:pos="1440"/>
+        </w:tabs>
+        <w:ind w:left="1440" w:hanging="360"/>
+      </w:pPr>
+    </w:lvl>
+    <w:lvl w:ilvl="3">
+      <w:start w:val="1"/>
+      <w:numFmt w:val="decimal"/>
+      <w:lvlText w:val="%4."/>
+      <w:lvlJc w:val="left"/>
+      <w:pPr>
+        <w:tabs>
+          <w:tab w:val="num" w:pos="1800"/>
+        </w:tabs>
+        <w:ind w:left="1800" w:hanging="360"/>
+      </w:pPr>
+    </w:lvl>
+    <w:lvl w:ilvl="4">
+      <w:start w:val="1"/>
+      <w:numFmt w:val="decimal"/>
+      <w:lvlText w:val="%5."/>
+      <w:lvlJc w:val="left"/>
+      <w:pPr>
+        <w:tabs>
+          <w:tab w:val="num" w:pos="2160"/>
+        </w:tabs>
+        <w:ind w:left="2160" w:hanging="360"/>
+      </w:pPr>
+    </w:lvl>
+    <w:lvl w:ilvl="5">
+      <w:start w:val="1"/>
+      <w:numFmt w:val="decimal"/>
+      <w:lvlText w:val="%6."/>
+      <w:lvlJc w:val="left"/>
+      <w:pPr>
+        <w:tabs>
+          <w:tab w:val="num" w:pos="2520"/>
+        </w:tabs>
+        <w:ind w:left="2520" w:hanging="360"/>
+      </w:pPr>
+    </w:lvl>
+    <w:lvl w:ilvl="6">
+      <w:start w:val="1"/>
+      <w:numFmt w:val="decimal"/>
+      <w:lvlText w:val="%7."/>
+      <w:lvlJc w:val="left"/>
+      <w:pPr>
+        <w:tabs>
+          <w:tab w:val="num" w:pos="2880"/>
+        </w:tabs>
+        <w:ind w:left="2880" w:hanging="360"/>
+      </w:pPr>
+    </w:lvl>
+    <w:lvl w:ilvl="7">
+      <w:start w:val="1"/>
+      <w:numFmt w:val="decimal"/>
+      <w:lvlText w:val="%8."/>
+      <w:lvlJc w:val="left"/>
+      <w:pPr>
+        <w:tabs>
+          <w:tab w:val="num" w:pos="3240"/>
+        </w:tabs>
+        <w:ind w:left="3240" w:hanging="360"/>
+      </w:pPr>
+    </w:lvl>
+    <w:lvl w:ilvl="8">
+      <w:start w:val="1"/>
+      <w:numFmt w:val="decimal"/>
+      <w:lvlText w:val="%9."/>
+      <w:lvlJc w:val="left"/>
+      <w:pPr>
+        <w:tabs>
+          <w:tab w:val="num" w:pos="3600"/>
+        </w:tabs>
+        <w:ind w:left="3600" w:hanging="360"/>
+      </w:pPr>
+    </w:lvl>
+  </w:abstractNum>
+  <w:abstractNum w:abstractNumId="6" w15:restartNumberingAfterBreak="0">
+    <w:nsid w:val="334E7070"/>
+    <w:multiLevelType w:val="multilevel"/>
+    <w:tmpl w:val="6C60F9DE"/>
+    <w:lvl w:ilvl="0">
+      <w:start w:val="1"/>
       <w:numFmt w:val="bullet"/>
-      <w:pStyle w:val="Aufzhlungszeichen2"/>
+      <w:pStyle w:val="Handlungsaufforderung"/>
+      <w:lvlText w:val="►"/>
+      <w:lvlJc w:val="left"/>
+      <w:pPr>
+        <w:tabs>
+          <w:tab w:val="num" w:pos="340"/>
+        </w:tabs>
+        <w:ind w:left="340" w:hanging="340"/>
+      </w:pPr>
+      <w:rPr>
+        <w:rFonts w:ascii="Arial" w:hAnsi="Arial" w:cs="Arial" w:hint="default"/>
+      </w:rPr>
+    </w:lvl>
+    <w:lvl w:ilvl="1">
+      <w:start w:val="1"/>
+      <w:numFmt w:val="bullet"/>
+      <w:lvlText w:val="◦"/>
+      <w:lvlPicBulletId w:val="0"/>
+      <w:lvlJc w:val="left"/>
+      <w:pPr>
+        <w:tabs>
+          <w:tab w:val="num" w:pos="340"/>
+        </w:tabs>
+        <w:ind w:left="340" w:hanging="340"/>
+      </w:pPr>
+      <w:rPr>
+        <w:rFonts w:ascii="Arial" w:hAnsi="Arial" w:cs="Arial" w:hint="default"/>
+      </w:rPr>
+    </w:lvl>
+    <w:lvl w:ilvl="2">
+      <w:start w:val="1"/>
+      <w:numFmt w:val="bullet"/>
+      <w:lvlText w:val="▪"/>
+      <w:lvlPicBulletId w:val="0"/>
+      <w:lvlJc w:val="left"/>
+      <w:pPr>
+        <w:tabs>
+          <w:tab w:val="num" w:pos="340"/>
+        </w:tabs>
+        <w:ind w:left="340" w:hanging="340"/>
+      </w:pPr>
+      <w:rPr>
+        <w:rFonts w:ascii="Arial" w:hAnsi="Arial" w:cs="Arial" w:hint="default"/>
+      </w:rPr>
+    </w:lvl>
+    <w:lvl w:ilvl="3">
+      <w:start w:val="1"/>
+      <w:numFmt w:val="bullet"/>
+      <w:lvlText w:val="•"/>
+      <w:lvlPicBulletId w:val="0"/>
+      <w:lvlJc w:val="left"/>
+      <w:pPr>
+        <w:tabs>
+          <w:tab w:val="num" w:pos="340"/>
+        </w:tabs>
+        <w:ind w:left="340" w:hanging="340"/>
+      </w:pPr>
+      <w:rPr>
+        <w:rFonts w:ascii="Arial" w:hAnsi="Arial" w:cs="Arial" w:hint="default"/>
+      </w:rPr>
+    </w:lvl>
+    <w:lvl w:ilvl="4">
+      <w:start w:val="1"/>
+      <w:numFmt w:val="bullet"/>
+      <w:lvlText w:val="◦"/>
+      <w:lvlPicBulletId w:val="0"/>
+      <w:lvlJc w:val="left"/>
+      <w:pPr>
+        <w:tabs>
+          <w:tab w:val="num" w:pos="340"/>
+        </w:tabs>
+        <w:ind w:left="340" w:hanging="340"/>
+      </w:pPr>
+      <w:rPr>
+        <w:rFonts w:ascii="Arial" w:hAnsi="Arial" w:cs="Arial" w:hint="default"/>
+      </w:rPr>
+    </w:lvl>
+    <w:lvl w:ilvl="5">
+      <w:start w:val="1"/>
+      <w:numFmt w:val="bullet"/>
+      <w:lvlText w:val="▪"/>
+      <w:lvlPicBulletId w:val="0"/>
+      <w:lvlJc w:val="left"/>
+      <w:pPr>
+        <w:tabs>
+          <w:tab w:val="num" w:pos="340"/>
+        </w:tabs>
+        <w:ind w:left="340" w:hanging="340"/>
+      </w:pPr>
+      <w:rPr>
+        <w:rFonts w:ascii="Arial" w:hAnsi="Arial" w:cs="Arial" w:hint="default"/>
+      </w:rPr>
+    </w:lvl>
+    <w:lvl w:ilvl="6">
+      <w:start w:val="1"/>
+      <w:numFmt w:val="bullet"/>
+      <w:lvlText w:val="•"/>
+      <w:lvlPicBulletId w:val="0"/>
+      <w:lvlJc w:val="left"/>
+      <w:pPr>
+        <w:tabs>
+          <w:tab w:val="num" w:pos="340"/>
+        </w:tabs>
+        <w:ind w:left="340" w:hanging="340"/>
+      </w:pPr>
+      <w:rPr>
+        <w:rFonts w:ascii="Arial" w:hAnsi="Arial" w:cs="Arial" w:hint="default"/>
+      </w:rPr>
+    </w:lvl>
+    <w:lvl w:ilvl="7">
+      <w:start w:val="1"/>
+      <w:numFmt w:val="bullet"/>
+      <w:lvlText w:val="◦"/>
+      <w:lvlPicBulletId w:val="0"/>
+      <w:lvlJc w:val="left"/>
+      <w:pPr>
+        <w:tabs>
+          <w:tab w:val="num" w:pos="340"/>
+        </w:tabs>
+        <w:ind w:left="340" w:hanging="340"/>
+      </w:pPr>
+      <w:rPr>
+        <w:rFonts w:ascii="Arial" w:hAnsi="Arial" w:cs="Arial" w:hint="default"/>
+      </w:rPr>
+    </w:lvl>
+    <w:lvl w:ilvl="8">
+      <w:start w:val="1"/>
+      <w:numFmt w:val="bullet"/>
+      <w:lvlText w:val="▪"/>
+      <w:lvlPicBulletId w:val="0"/>
+      <w:lvlJc w:val="left"/>
+      <w:pPr>
+        <w:tabs>
+          <w:tab w:val="num" w:pos="340"/>
+        </w:tabs>
+        <w:ind w:left="340" w:hanging="340"/>
+      </w:pPr>
+      <w:rPr>
+        <w:rFonts w:ascii="Arial" w:hAnsi="Arial" w:cs="Arial" w:hint="default"/>
+      </w:rPr>
+    </w:lvl>
+  </w:abstractNum>
+  <w:abstractNum w:abstractNumId="7" w15:restartNumberingAfterBreak="0">
+    <w:nsid w:val="36AE666E"/>
+    <w:multiLevelType w:val="multilevel"/>
+    <w:tmpl w:val="BA6EB866"/>
+    <w:lvl w:ilvl="0">
+      <w:start w:val="1"/>
+      <w:numFmt w:val="none"/>
+      <w:suff w:val="nothing"/>
+      <w:lvlText w:val=""/>
+      <w:lvlJc w:val="left"/>
+      <w:pPr>
+        <w:tabs>
+          <w:tab w:val="num" w:pos="0"/>
+        </w:tabs>
+        <w:ind w:left="0" w:firstLine="0"/>
+      </w:pPr>
+    </w:lvl>
+    <w:lvl w:ilvl="1">
+      <w:start w:val="1"/>
+      <w:numFmt w:val="none"/>
+      <w:suff w:val="nothing"/>
+      <w:lvlText w:val=""/>
+      <w:lvlJc w:val="left"/>
+      <w:pPr>
+        <w:tabs>
+          <w:tab w:val="num" w:pos="0"/>
+        </w:tabs>
+        <w:ind w:left="0" w:firstLine="0"/>
+      </w:pPr>
+    </w:lvl>
+    <w:lvl w:ilvl="2">
+      <w:start w:val="1"/>
+      <w:numFmt w:val="none"/>
+      <w:suff w:val="nothing"/>
+      <w:lvlText w:val=""/>
+      <w:lvlJc w:val="left"/>
+      <w:pPr>
+        <w:tabs>
+          <w:tab w:val="num" w:pos="0"/>
+        </w:tabs>
+        <w:ind w:left="0" w:firstLine="0"/>
+      </w:pPr>
+    </w:lvl>
+    <w:lvl w:ilvl="3">
+      <w:start w:val="1"/>
+      <w:numFmt w:val="none"/>
+      <w:suff w:val="nothing"/>
+      <w:lvlText w:val=""/>
+      <w:lvlJc w:val="left"/>
+      <w:pPr>
+        <w:tabs>
+          <w:tab w:val="num" w:pos="0"/>
+        </w:tabs>
+        <w:ind w:left="0" w:firstLine="0"/>
+      </w:pPr>
+    </w:lvl>
+    <w:lvl w:ilvl="4">
+      <w:start w:val="1"/>
+      <w:numFmt w:val="none"/>
+      <w:suff w:val="nothing"/>
+      <w:lvlText w:val=""/>
+      <w:lvlJc w:val="left"/>
+      <w:pPr>
+        <w:tabs>
+          <w:tab w:val="num" w:pos="0"/>
+        </w:tabs>
+        <w:ind w:left="0" w:firstLine="0"/>
+      </w:pPr>
+    </w:lvl>
+    <w:lvl w:ilvl="5">
+      <w:start w:val="1"/>
+      <w:numFmt w:val="none"/>
+      <w:suff w:val="nothing"/>
+      <w:lvlText w:val=""/>
+      <w:lvlJc w:val="left"/>
+      <w:pPr>
+        <w:tabs>
+          <w:tab w:val="num" w:pos="0"/>
+        </w:tabs>
+        <w:ind w:left="0" w:firstLine="0"/>
+      </w:pPr>
+    </w:lvl>
+    <w:lvl w:ilvl="6">
+      <w:start w:val="1"/>
+      <w:numFmt w:val="none"/>
+      <w:suff w:val="nothing"/>
+      <w:lvlText w:val=""/>
+      <w:lvlJc w:val="left"/>
+      <w:pPr>
+        <w:tabs>
+          <w:tab w:val="num" w:pos="0"/>
+        </w:tabs>
+        <w:ind w:left="0" w:firstLine="0"/>
+      </w:pPr>
+    </w:lvl>
+    <w:lvl w:ilvl="7">
+      <w:start w:val="1"/>
+      <w:numFmt w:val="none"/>
+      <w:suff w:val="nothing"/>
+      <w:lvlText w:val=""/>
+      <w:lvlJc w:val="left"/>
+      <w:pPr>
+        <w:tabs>
+          <w:tab w:val="num" w:pos="0"/>
+        </w:tabs>
+        <w:ind w:left="0" w:firstLine="0"/>
+      </w:pPr>
+    </w:lvl>
+    <w:lvl w:ilvl="8">
+      <w:start w:val="1"/>
+      <w:numFmt w:val="none"/>
+      <w:pStyle w:val="berschrift10"/>
+      <w:suff w:val="nothing"/>
+      <w:lvlText w:val=""/>
+      <w:lvlJc w:val="left"/>
+      <w:pPr>
+        <w:tabs>
+          <w:tab w:val="num" w:pos="0"/>
+        </w:tabs>
+        <w:ind w:left="0" w:firstLine="0"/>
+      </w:pPr>
+    </w:lvl>
+  </w:abstractNum>
+  <w:abstractNum w:abstractNumId="8" w15:restartNumberingAfterBreak="0">
+    <w:nsid w:val="60531430"/>
+    <w:multiLevelType w:val="multilevel"/>
+    <w:tmpl w:val="3FFAE7F4"/>
+    <w:lvl w:ilvl="0">
+      <w:start w:val="1"/>
+      <w:numFmt w:val="bullet"/>
+      <w:pStyle w:val="Aufzhlungszeichen"/>
       <w:lvlText w:val=""/>
       <w:lvlJc w:val="left"/>
       <w:pPr>
         <w:tabs>
-          <w:tab w:val="num" w:pos="720"/>
-        </w:tabs>
-        <w:ind w:left="720" w:hanging="360"/>
+          <w:tab w:val="num" w:pos="360"/>
+        </w:tabs>
+        <w:ind w:left="360" w:hanging="360"/>
       </w:pPr>
       <w:rPr>
         <w:rFonts w:ascii="Symbol" w:hAnsi="Symbol" w:cs="Symbol" w:hint="default"/>
@@ -561,879 +1414,32 @@
       </w:pPr>
     </w:lvl>
   </w:abstractNum>
-  <w:abstractNum w:abstractNumId="2" w15:restartNumberingAfterBreak="0">
-    <w:nsid w:val="22F844A8"/>
-    <w:multiLevelType w:val="multilevel"/>
-    <w:tmpl w:val="27544006"/>
-    <w:lvl w:ilvl="0">
-      <w:start w:val="1"/>
-      <w:numFmt w:val="decimal"/>
-      <w:pStyle w:val="Listennummer2"/>
-      <w:lvlText w:val="%1."/>
-      <w:lvlJc w:val="left"/>
-      <w:pPr>
-        <w:tabs>
-          <w:tab w:val="num" w:pos="720"/>
-        </w:tabs>
-        <w:ind w:left="720" w:hanging="360"/>
-      </w:pPr>
-    </w:lvl>
-    <w:lvl w:ilvl="1">
-      <w:start w:val="1"/>
-      <w:numFmt w:val="decimal"/>
-      <w:lvlText w:val="%2."/>
-      <w:lvlJc w:val="left"/>
-      <w:pPr>
-        <w:tabs>
-          <w:tab w:val="num" w:pos="1080"/>
-        </w:tabs>
-        <w:ind w:left="1080" w:hanging="360"/>
-      </w:pPr>
-    </w:lvl>
-    <w:lvl w:ilvl="2">
-      <w:start w:val="1"/>
-      <w:numFmt w:val="decimal"/>
-      <w:lvlText w:val="%3."/>
-      <w:lvlJc w:val="left"/>
-      <w:pPr>
-        <w:tabs>
-          <w:tab w:val="num" w:pos="1440"/>
-        </w:tabs>
-        <w:ind w:left="1440" w:hanging="360"/>
-      </w:pPr>
-    </w:lvl>
-    <w:lvl w:ilvl="3">
-      <w:start w:val="1"/>
-      <w:numFmt w:val="decimal"/>
-      <w:lvlText w:val="%4."/>
-      <w:lvlJc w:val="left"/>
-      <w:pPr>
-        <w:tabs>
-          <w:tab w:val="num" w:pos="1800"/>
-        </w:tabs>
-        <w:ind w:left="1800" w:hanging="360"/>
-      </w:pPr>
-    </w:lvl>
-    <w:lvl w:ilvl="4">
-      <w:start w:val="1"/>
-      <w:numFmt w:val="decimal"/>
-      <w:lvlText w:val="%5."/>
-      <w:lvlJc w:val="left"/>
-      <w:pPr>
-        <w:tabs>
-          <w:tab w:val="num" w:pos="2160"/>
-        </w:tabs>
-        <w:ind w:left="2160" w:hanging="360"/>
-      </w:pPr>
-    </w:lvl>
-    <w:lvl w:ilvl="5">
-      <w:start w:val="1"/>
-      <w:numFmt w:val="decimal"/>
-      <w:lvlText w:val="%6."/>
-      <w:lvlJc w:val="left"/>
-      <w:pPr>
-        <w:tabs>
-          <w:tab w:val="num" w:pos="2520"/>
-        </w:tabs>
-        <w:ind w:left="2520" w:hanging="360"/>
-      </w:pPr>
-    </w:lvl>
-    <w:lvl w:ilvl="6">
-      <w:start w:val="1"/>
-      <w:numFmt w:val="decimal"/>
-      <w:lvlText w:val="%7."/>
-      <w:lvlJc w:val="left"/>
-      <w:pPr>
-        <w:tabs>
-          <w:tab w:val="num" w:pos="2880"/>
-        </w:tabs>
-        <w:ind w:left="2880" w:hanging="360"/>
-      </w:pPr>
-    </w:lvl>
-    <w:lvl w:ilvl="7">
-      <w:start w:val="1"/>
-      <w:numFmt w:val="decimal"/>
-      <w:lvlText w:val="%8."/>
-      <w:lvlJc w:val="left"/>
-      <w:pPr>
-        <w:tabs>
-          <w:tab w:val="num" w:pos="3240"/>
-        </w:tabs>
-        <w:ind w:left="3240" w:hanging="360"/>
-      </w:pPr>
-    </w:lvl>
-    <w:lvl w:ilvl="8">
-      <w:start w:val="1"/>
-      <w:numFmt w:val="decimal"/>
-      <w:lvlText w:val="%9."/>
-      <w:lvlJc w:val="left"/>
-      <w:pPr>
-        <w:tabs>
-          <w:tab w:val="num" w:pos="3600"/>
-        </w:tabs>
-        <w:ind w:left="3600" w:hanging="360"/>
-      </w:pPr>
-    </w:lvl>
-  </w:abstractNum>
-  <w:abstractNum w:abstractNumId="3" w15:restartNumberingAfterBreak="0">
-    <w:nsid w:val="2507254A"/>
-    <w:multiLevelType w:val="multilevel"/>
-    <w:tmpl w:val="9B521836"/>
-    <w:lvl w:ilvl="0">
-      <w:start w:val="1"/>
-      <w:numFmt w:val="bullet"/>
-      <w:pStyle w:val="Aufzhlungszeichen"/>
-      <w:lvlText w:val=""/>
-      <w:lvlJc w:val="left"/>
-      <w:pPr>
-        <w:tabs>
-          <w:tab w:val="num" w:pos="360"/>
-        </w:tabs>
-        <w:ind w:left="360" w:hanging="360"/>
-      </w:pPr>
-      <w:rPr>
-        <w:rFonts w:ascii="Symbol" w:hAnsi="Symbol" w:cs="Symbol" w:hint="default"/>
-      </w:rPr>
-    </w:lvl>
-    <w:lvl w:ilvl="1">
-      <w:start w:val="1"/>
-      <w:numFmt w:val="decimal"/>
-      <w:lvlText w:val="%2."/>
-      <w:lvlJc w:val="left"/>
-      <w:pPr>
-        <w:tabs>
-          <w:tab w:val="num" w:pos="1080"/>
-        </w:tabs>
-        <w:ind w:left="1080" w:hanging="360"/>
-      </w:pPr>
-    </w:lvl>
-    <w:lvl w:ilvl="2">
-      <w:start w:val="1"/>
-      <w:numFmt w:val="decimal"/>
-      <w:lvlText w:val="%3."/>
-      <w:lvlJc w:val="left"/>
-      <w:pPr>
-        <w:tabs>
-          <w:tab w:val="num" w:pos="1440"/>
-        </w:tabs>
-        <w:ind w:left="1440" w:hanging="360"/>
-      </w:pPr>
-    </w:lvl>
-    <w:lvl w:ilvl="3">
-      <w:start w:val="1"/>
-      <w:numFmt w:val="decimal"/>
-      <w:lvlText w:val="%4."/>
-      <w:lvlJc w:val="left"/>
-      <w:pPr>
-        <w:tabs>
-          <w:tab w:val="num" w:pos="1800"/>
-        </w:tabs>
-        <w:ind w:left="1800" w:hanging="360"/>
-      </w:pPr>
-    </w:lvl>
-    <w:lvl w:ilvl="4">
-      <w:start w:val="1"/>
-      <w:numFmt w:val="decimal"/>
-      <w:lvlText w:val="%5."/>
-      <w:lvlJc w:val="left"/>
-      <w:pPr>
-        <w:tabs>
-          <w:tab w:val="num" w:pos="2160"/>
-        </w:tabs>
-        <w:ind w:left="2160" w:hanging="360"/>
-      </w:pPr>
-    </w:lvl>
-    <w:lvl w:ilvl="5">
-      <w:start w:val="1"/>
-      <w:numFmt w:val="decimal"/>
-      <w:lvlText w:val="%6."/>
-      <w:lvlJc w:val="left"/>
-      <w:pPr>
-        <w:tabs>
-          <w:tab w:val="num" w:pos="2520"/>
-        </w:tabs>
-        <w:ind w:left="2520" w:hanging="360"/>
-      </w:pPr>
-    </w:lvl>
-    <w:lvl w:ilvl="6">
-      <w:start w:val="1"/>
-      <w:numFmt w:val="decimal"/>
-      <w:lvlText w:val="%7."/>
-      <w:lvlJc w:val="left"/>
-      <w:pPr>
-        <w:tabs>
-          <w:tab w:val="num" w:pos="2880"/>
-        </w:tabs>
-        <w:ind w:left="2880" w:hanging="360"/>
-      </w:pPr>
-    </w:lvl>
-    <w:lvl w:ilvl="7">
-      <w:start w:val="1"/>
-      <w:numFmt w:val="decimal"/>
-      <w:lvlText w:val="%8."/>
-      <w:lvlJc w:val="left"/>
-      <w:pPr>
-        <w:tabs>
-          <w:tab w:val="num" w:pos="3240"/>
-        </w:tabs>
-        <w:ind w:left="3240" w:hanging="360"/>
-      </w:pPr>
-    </w:lvl>
-    <w:lvl w:ilvl="8">
-      <w:start w:val="1"/>
-      <w:numFmt w:val="decimal"/>
-      <w:lvlText w:val="%9."/>
-      <w:lvlJc w:val="left"/>
-      <w:pPr>
-        <w:tabs>
-          <w:tab w:val="num" w:pos="3600"/>
-        </w:tabs>
-        <w:ind w:left="3600" w:hanging="360"/>
-      </w:pPr>
-    </w:lvl>
-  </w:abstractNum>
-  <w:abstractNum w:abstractNumId="4" w15:restartNumberingAfterBreak="0">
-    <w:nsid w:val="31EE3F2B"/>
-    <w:multiLevelType w:val="multilevel"/>
-    <w:tmpl w:val="44002EC4"/>
-    <w:lvl w:ilvl="0">
-      <w:start w:val="1"/>
-      <w:numFmt w:val="none"/>
-      <w:suff w:val="nothing"/>
-      <w:lvlText w:val=""/>
-      <w:lvlJc w:val="left"/>
-      <w:pPr>
-        <w:tabs>
-          <w:tab w:val="num" w:pos="0"/>
-        </w:tabs>
-        <w:ind w:left="0" w:firstLine="0"/>
-      </w:pPr>
-    </w:lvl>
-    <w:lvl w:ilvl="1">
-      <w:start w:val="1"/>
-      <w:numFmt w:val="none"/>
-      <w:suff w:val="nothing"/>
-      <w:lvlText w:val=""/>
-      <w:lvlJc w:val="left"/>
-      <w:pPr>
-        <w:tabs>
-          <w:tab w:val="num" w:pos="0"/>
-        </w:tabs>
-        <w:ind w:left="0" w:firstLine="0"/>
-      </w:pPr>
-    </w:lvl>
-    <w:lvl w:ilvl="2">
-      <w:start w:val="1"/>
-      <w:numFmt w:val="none"/>
-      <w:suff w:val="nothing"/>
-      <w:lvlText w:val=""/>
-      <w:lvlJc w:val="left"/>
-      <w:pPr>
-        <w:tabs>
-          <w:tab w:val="num" w:pos="0"/>
-        </w:tabs>
-        <w:ind w:left="0" w:firstLine="0"/>
-      </w:pPr>
-    </w:lvl>
-    <w:lvl w:ilvl="3">
-      <w:start w:val="1"/>
-      <w:numFmt w:val="none"/>
-      <w:suff w:val="nothing"/>
-      <w:lvlText w:val=""/>
-      <w:lvlJc w:val="left"/>
-      <w:pPr>
-        <w:tabs>
-          <w:tab w:val="num" w:pos="0"/>
-        </w:tabs>
-        <w:ind w:left="0" w:firstLine="0"/>
-      </w:pPr>
-    </w:lvl>
-    <w:lvl w:ilvl="4">
-      <w:start w:val="1"/>
-      <w:numFmt w:val="none"/>
-      <w:suff w:val="nothing"/>
-      <w:lvlText w:val=""/>
-      <w:lvlJc w:val="left"/>
-      <w:pPr>
-        <w:tabs>
-          <w:tab w:val="num" w:pos="0"/>
-        </w:tabs>
-        <w:ind w:left="0" w:firstLine="0"/>
-      </w:pPr>
-    </w:lvl>
-    <w:lvl w:ilvl="5">
-      <w:start w:val="1"/>
-      <w:numFmt w:val="none"/>
-      <w:suff w:val="nothing"/>
-      <w:lvlText w:val=""/>
-      <w:lvlJc w:val="left"/>
-      <w:pPr>
-        <w:tabs>
-          <w:tab w:val="num" w:pos="0"/>
-        </w:tabs>
-        <w:ind w:left="0" w:firstLine="0"/>
-      </w:pPr>
-    </w:lvl>
-    <w:lvl w:ilvl="6">
-      <w:start w:val="1"/>
-      <w:numFmt w:val="none"/>
-      <w:suff w:val="nothing"/>
-      <w:lvlText w:val=""/>
-      <w:lvlJc w:val="left"/>
-      <w:pPr>
-        <w:tabs>
-          <w:tab w:val="num" w:pos="0"/>
-        </w:tabs>
-        <w:ind w:left="0" w:firstLine="0"/>
-      </w:pPr>
-    </w:lvl>
-    <w:lvl w:ilvl="7">
-      <w:start w:val="1"/>
-      <w:numFmt w:val="none"/>
-      <w:suff w:val="nothing"/>
-      <w:lvlText w:val=""/>
-      <w:lvlJc w:val="left"/>
-      <w:pPr>
-        <w:tabs>
-          <w:tab w:val="num" w:pos="0"/>
-        </w:tabs>
-        <w:ind w:left="0" w:firstLine="0"/>
-      </w:pPr>
-    </w:lvl>
-    <w:lvl w:ilvl="8">
-      <w:start w:val="1"/>
-      <w:numFmt w:val="none"/>
-      <w:suff w:val="nothing"/>
-      <w:lvlText w:val=""/>
-      <w:lvlJc w:val="left"/>
-      <w:pPr>
-        <w:tabs>
-          <w:tab w:val="num" w:pos="0"/>
-        </w:tabs>
-        <w:ind w:left="0" w:firstLine="0"/>
-      </w:pPr>
-    </w:lvl>
-  </w:abstractNum>
-  <w:abstractNum w:abstractNumId="5" w15:restartNumberingAfterBreak="0">
-    <w:nsid w:val="3D7E56A2"/>
-    <w:multiLevelType w:val="multilevel"/>
-    <w:tmpl w:val="A01A75DA"/>
-    <w:lvl w:ilvl="0">
-      <w:start w:val="1"/>
-      <w:numFmt w:val="decimal"/>
-      <w:pStyle w:val="Listennummer3"/>
-      <w:lvlText w:val="%1."/>
-      <w:lvlJc w:val="left"/>
-      <w:pPr>
-        <w:tabs>
-          <w:tab w:val="num" w:pos="1080"/>
-        </w:tabs>
-        <w:ind w:left="1080" w:hanging="360"/>
-      </w:pPr>
-    </w:lvl>
-    <w:lvl w:ilvl="1">
-      <w:start w:val="1"/>
-      <w:numFmt w:val="decimal"/>
-      <w:lvlText w:val="%2."/>
-      <w:lvlJc w:val="left"/>
-      <w:pPr>
-        <w:tabs>
-          <w:tab w:val="num" w:pos="1080"/>
-        </w:tabs>
-        <w:ind w:left="1080" w:hanging="360"/>
-      </w:pPr>
-    </w:lvl>
-    <w:lvl w:ilvl="2">
-      <w:start w:val="1"/>
-      <w:numFmt w:val="decimal"/>
-      <w:lvlText w:val="%3."/>
-      <w:lvlJc w:val="left"/>
-      <w:pPr>
-        <w:tabs>
-          <w:tab w:val="num" w:pos="1440"/>
-        </w:tabs>
-        <w:ind w:left="1440" w:hanging="360"/>
-      </w:pPr>
-    </w:lvl>
-    <w:lvl w:ilvl="3">
-      <w:start w:val="1"/>
-      <w:numFmt w:val="decimal"/>
-      <w:lvlText w:val="%4."/>
-      <w:lvlJc w:val="left"/>
-      <w:pPr>
-        <w:tabs>
-          <w:tab w:val="num" w:pos="1800"/>
-        </w:tabs>
-        <w:ind w:left="1800" w:hanging="360"/>
-      </w:pPr>
-    </w:lvl>
-    <w:lvl w:ilvl="4">
-      <w:start w:val="1"/>
-      <w:numFmt w:val="decimal"/>
-      <w:lvlText w:val="%5."/>
-      <w:lvlJc w:val="left"/>
-      <w:pPr>
-        <w:tabs>
-          <w:tab w:val="num" w:pos="2160"/>
-        </w:tabs>
-        <w:ind w:left="2160" w:hanging="360"/>
-      </w:pPr>
-    </w:lvl>
-    <w:lvl w:ilvl="5">
-      <w:start w:val="1"/>
-      <w:numFmt w:val="decimal"/>
-      <w:lvlText w:val="%6."/>
-      <w:lvlJc w:val="left"/>
-      <w:pPr>
-        <w:tabs>
-          <w:tab w:val="num" w:pos="2520"/>
-        </w:tabs>
-        <w:ind w:left="2520" w:hanging="360"/>
-      </w:pPr>
-    </w:lvl>
-    <w:lvl w:ilvl="6">
-      <w:start w:val="1"/>
-      <w:numFmt w:val="decimal"/>
-      <w:lvlText w:val="%7."/>
-      <w:lvlJc w:val="left"/>
-      <w:pPr>
-        <w:tabs>
-          <w:tab w:val="num" w:pos="2880"/>
-        </w:tabs>
-        <w:ind w:left="2880" w:hanging="360"/>
-      </w:pPr>
-    </w:lvl>
-    <w:lvl w:ilvl="7">
-      <w:start w:val="1"/>
-      <w:numFmt w:val="decimal"/>
-      <w:lvlText w:val="%8."/>
-      <w:lvlJc w:val="left"/>
-      <w:pPr>
-        <w:tabs>
-          <w:tab w:val="num" w:pos="3240"/>
-        </w:tabs>
-        <w:ind w:left="3240" w:hanging="360"/>
-      </w:pPr>
-    </w:lvl>
-    <w:lvl w:ilvl="8">
-      <w:start w:val="1"/>
-      <w:numFmt w:val="decimal"/>
-      <w:lvlText w:val="%9."/>
-      <w:lvlJc w:val="left"/>
-      <w:pPr>
-        <w:tabs>
-          <w:tab w:val="num" w:pos="3600"/>
-        </w:tabs>
-        <w:ind w:left="3600" w:hanging="360"/>
-      </w:pPr>
-    </w:lvl>
-  </w:abstractNum>
-  <w:abstractNum w:abstractNumId="6" w15:restartNumberingAfterBreak="0">
-    <w:nsid w:val="5C50419C"/>
-    <w:multiLevelType w:val="multilevel"/>
-    <w:tmpl w:val="99ACC548"/>
-    <w:lvl w:ilvl="0">
-      <w:start w:val="1"/>
-      <w:numFmt w:val="bullet"/>
-      <w:pStyle w:val="Aufzhlungszeichen3"/>
-      <w:lvlText w:val=""/>
-      <w:lvlJc w:val="left"/>
-      <w:pPr>
-        <w:tabs>
-          <w:tab w:val="num" w:pos="1080"/>
-        </w:tabs>
-        <w:ind w:left="1080" w:hanging="360"/>
-      </w:pPr>
-      <w:rPr>
-        <w:rFonts w:ascii="Symbol" w:hAnsi="Symbol" w:cs="Symbol" w:hint="default"/>
-      </w:rPr>
-    </w:lvl>
-    <w:lvl w:ilvl="1">
-      <w:start w:val="1"/>
-      <w:numFmt w:val="decimal"/>
-      <w:lvlText w:val="%2."/>
-      <w:lvlJc w:val="left"/>
-      <w:pPr>
-        <w:tabs>
-          <w:tab w:val="num" w:pos="1080"/>
-        </w:tabs>
-        <w:ind w:left="1080" w:hanging="360"/>
-      </w:pPr>
-    </w:lvl>
-    <w:lvl w:ilvl="2">
-      <w:start w:val="1"/>
-      <w:numFmt w:val="decimal"/>
-      <w:lvlText w:val="%3."/>
-      <w:lvlJc w:val="left"/>
-      <w:pPr>
-        <w:tabs>
-          <w:tab w:val="num" w:pos="1440"/>
-        </w:tabs>
-        <w:ind w:left="1440" w:hanging="360"/>
-      </w:pPr>
-    </w:lvl>
-    <w:lvl w:ilvl="3">
-      <w:start w:val="1"/>
-      <w:numFmt w:val="decimal"/>
-      <w:lvlText w:val="%4."/>
-      <w:lvlJc w:val="left"/>
-      <w:pPr>
-        <w:tabs>
-          <w:tab w:val="num" w:pos="1800"/>
-        </w:tabs>
-        <w:ind w:left="1800" w:hanging="360"/>
-      </w:pPr>
-    </w:lvl>
-    <w:lvl w:ilvl="4">
-      <w:start w:val="1"/>
-      <w:numFmt w:val="decimal"/>
-      <w:lvlText w:val="%5."/>
-      <w:lvlJc w:val="left"/>
-      <w:pPr>
-        <w:tabs>
-          <w:tab w:val="num" w:pos="2160"/>
-        </w:tabs>
-        <w:ind w:left="2160" w:hanging="360"/>
-      </w:pPr>
-    </w:lvl>
-    <w:lvl w:ilvl="5">
-      <w:start w:val="1"/>
-      <w:numFmt w:val="decimal"/>
-      <w:lvlText w:val="%6."/>
-      <w:lvlJc w:val="left"/>
-      <w:pPr>
-        <w:tabs>
-          <w:tab w:val="num" w:pos="2520"/>
-        </w:tabs>
-        <w:ind w:left="2520" w:hanging="360"/>
-      </w:pPr>
-    </w:lvl>
-    <w:lvl w:ilvl="6">
-      <w:start w:val="1"/>
-      <w:numFmt w:val="decimal"/>
-      <w:lvlText w:val="%7."/>
-      <w:lvlJc w:val="left"/>
-      <w:pPr>
-        <w:tabs>
-          <w:tab w:val="num" w:pos="2880"/>
-        </w:tabs>
-        <w:ind w:left="2880" w:hanging="360"/>
-      </w:pPr>
-    </w:lvl>
-    <w:lvl w:ilvl="7">
-      <w:start w:val="1"/>
-      <w:numFmt w:val="decimal"/>
-      <w:lvlText w:val="%8."/>
-      <w:lvlJc w:val="left"/>
-      <w:pPr>
-        <w:tabs>
-          <w:tab w:val="num" w:pos="3240"/>
-        </w:tabs>
-        <w:ind w:left="3240" w:hanging="360"/>
-      </w:pPr>
-    </w:lvl>
-    <w:lvl w:ilvl="8">
-      <w:start w:val="1"/>
-      <w:numFmt w:val="decimal"/>
-      <w:lvlText w:val="%9."/>
-      <w:lvlJc w:val="left"/>
-      <w:pPr>
-        <w:tabs>
-          <w:tab w:val="num" w:pos="3600"/>
-        </w:tabs>
-        <w:ind w:left="3600" w:hanging="360"/>
-      </w:pPr>
-    </w:lvl>
-  </w:abstractNum>
-  <w:abstractNum w:abstractNumId="7" w15:restartNumberingAfterBreak="0">
-    <w:nsid w:val="681C4B62"/>
-    <w:multiLevelType w:val="multilevel"/>
-    <w:tmpl w:val="5A0878BA"/>
-    <w:lvl w:ilvl="0">
-      <w:start w:val="1"/>
-      <w:numFmt w:val="bullet"/>
-      <w:pStyle w:val="Handlungsaufforderung"/>
-      <w:lvlText w:val="►"/>
-      <w:lvlJc w:val="left"/>
-      <w:pPr>
-        <w:tabs>
-          <w:tab w:val="num" w:pos="340"/>
-        </w:tabs>
-        <w:ind w:left="340" w:hanging="340"/>
-      </w:pPr>
-      <w:rPr>
-        <w:rFonts w:ascii="Arial" w:hAnsi="Arial" w:cs="Arial" w:hint="default"/>
-      </w:rPr>
-    </w:lvl>
-    <w:lvl w:ilvl="1">
-      <w:start w:val="1"/>
-      <w:numFmt w:val="bullet"/>
-      <w:lvlText w:val="◦"/>
-      <w:lvlPicBulletId w:val="0"/>
-      <w:lvlJc w:val="left"/>
-      <w:pPr>
-        <w:tabs>
-          <w:tab w:val="num" w:pos="340"/>
-        </w:tabs>
-        <w:ind w:left="340" w:hanging="340"/>
-      </w:pPr>
-      <w:rPr>
-        <w:rFonts w:ascii="Arial" w:hAnsi="Arial" w:cs="Arial" w:hint="default"/>
-      </w:rPr>
-    </w:lvl>
-    <w:lvl w:ilvl="2">
-      <w:start w:val="1"/>
-      <w:numFmt w:val="bullet"/>
-      <w:lvlText w:val="▪"/>
-      <w:lvlPicBulletId w:val="0"/>
-      <w:lvlJc w:val="left"/>
-      <w:pPr>
-        <w:tabs>
-          <w:tab w:val="num" w:pos="340"/>
-        </w:tabs>
-        <w:ind w:left="340" w:hanging="340"/>
-      </w:pPr>
-      <w:rPr>
-        <w:rFonts w:ascii="Arial" w:hAnsi="Arial" w:cs="Arial" w:hint="default"/>
-      </w:rPr>
-    </w:lvl>
-    <w:lvl w:ilvl="3">
-      <w:start w:val="1"/>
-      <w:numFmt w:val="bullet"/>
-      <w:lvlText w:val="•"/>
-      <w:lvlPicBulletId w:val="0"/>
-      <w:lvlJc w:val="left"/>
-      <w:pPr>
-        <w:tabs>
-          <w:tab w:val="num" w:pos="340"/>
-        </w:tabs>
-        <w:ind w:left="340" w:hanging="340"/>
-      </w:pPr>
-      <w:rPr>
-        <w:rFonts w:ascii="Arial" w:hAnsi="Arial" w:cs="Arial" w:hint="default"/>
-      </w:rPr>
-    </w:lvl>
-    <w:lvl w:ilvl="4">
-      <w:start w:val="1"/>
-      <w:numFmt w:val="bullet"/>
-      <w:lvlText w:val="◦"/>
-      <w:lvlPicBulletId w:val="0"/>
-      <w:lvlJc w:val="left"/>
-      <w:pPr>
-        <w:tabs>
-          <w:tab w:val="num" w:pos="340"/>
-        </w:tabs>
-        <w:ind w:left="340" w:hanging="340"/>
-      </w:pPr>
-      <w:rPr>
-        <w:rFonts w:ascii="Arial" w:hAnsi="Arial" w:cs="Arial" w:hint="default"/>
-      </w:rPr>
-    </w:lvl>
-    <w:lvl w:ilvl="5">
-      <w:start w:val="1"/>
-      <w:numFmt w:val="bullet"/>
-      <w:lvlText w:val="▪"/>
-      <w:lvlPicBulletId w:val="0"/>
-      <w:lvlJc w:val="left"/>
-      <w:pPr>
-        <w:tabs>
-          <w:tab w:val="num" w:pos="340"/>
-        </w:tabs>
-        <w:ind w:left="340" w:hanging="340"/>
-      </w:pPr>
-      <w:rPr>
-        <w:rFonts w:ascii="Arial" w:hAnsi="Arial" w:cs="Arial" w:hint="default"/>
-      </w:rPr>
-    </w:lvl>
-    <w:lvl w:ilvl="6">
-      <w:start w:val="1"/>
-      <w:numFmt w:val="bullet"/>
-      <w:lvlText w:val="•"/>
-      <w:lvlPicBulletId w:val="0"/>
-      <w:lvlJc w:val="left"/>
-      <w:pPr>
-        <w:tabs>
-          <w:tab w:val="num" w:pos="340"/>
-        </w:tabs>
-        <w:ind w:left="340" w:hanging="340"/>
-      </w:pPr>
-      <w:rPr>
-        <w:rFonts w:ascii="Arial" w:hAnsi="Arial" w:cs="Arial" w:hint="default"/>
-      </w:rPr>
-    </w:lvl>
-    <w:lvl w:ilvl="7">
-      <w:start w:val="1"/>
-      <w:numFmt w:val="bullet"/>
-      <w:lvlText w:val="◦"/>
-      <w:lvlPicBulletId w:val="0"/>
-      <w:lvlJc w:val="left"/>
-      <w:pPr>
-        <w:tabs>
-          <w:tab w:val="num" w:pos="340"/>
-        </w:tabs>
-        <w:ind w:left="340" w:hanging="340"/>
-      </w:pPr>
-      <w:rPr>
-        <w:rFonts w:ascii="Arial" w:hAnsi="Arial" w:cs="Arial" w:hint="default"/>
-      </w:rPr>
-    </w:lvl>
-    <w:lvl w:ilvl="8">
-      <w:start w:val="1"/>
-      <w:numFmt w:val="bullet"/>
-      <w:lvlText w:val="▪"/>
-      <w:lvlPicBulletId w:val="0"/>
-      <w:lvlJc w:val="left"/>
-      <w:pPr>
-        <w:tabs>
-          <w:tab w:val="num" w:pos="340"/>
-        </w:tabs>
-        <w:ind w:left="340" w:hanging="340"/>
-      </w:pPr>
-      <w:rPr>
-        <w:rFonts w:ascii="Arial" w:hAnsi="Arial" w:cs="Arial" w:hint="default"/>
-      </w:rPr>
-    </w:lvl>
-  </w:abstractNum>
-  <w:abstractNum w:abstractNumId="8" w15:restartNumberingAfterBreak="0">
-    <w:nsid w:val="7B4F6A75"/>
-    <w:multiLevelType w:val="multilevel"/>
-    <w:tmpl w:val="B352BD9A"/>
-    <w:lvl w:ilvl="0">
-      <w:start w:val="1"/>
-      <w:numFmt w:val="decimal"/>
-      <w:pStyle w:val="Listennummer"/>
-      <w:lvlText w:val="%1."/>
-      <w:lvlJc w:val="left"/>
-      <w:pPr>
-        <w:tabs>
-          <w:tab w:val="num" w:pos="360"/>
-        </w:tabs>
-        <w:ind w:left="360" w:hanging="360"/>
-      </w:pPr>
-    </w:lvl>
-    <w:lvl w:ilvl="1">
-      <w:start w:val="1"/>
-      <w:numFmt w:val="decimal"/>
-      <w:lvlText w:val="%2."/>
-      <w:lvlJc w:val="left"/>
-      <w:pPr>
-        <w:tabs>
-          <w:tab w:val="num" w:pos="1080"/>
-        </w:tabs>
-        <w:ind w:left="1080" w:hanging="360"/>
-      </w:pPr>
-    </w:lvl>
-    <w:lvl w:ilvl="2">
-      <w:start w:val="1"/>
-      <w:numFmt w:val="decimal"/>
-      <w:lvlText w:val="%3."/>
-      <w:lvlJc w:val="left"/>
-      <w:pPr>
-        <w:tabs>
-          <w:tab w:val="num" w:pos="1440"/>
-        </w:tabs>
-        <w:ind w:left="1440" w:hanging="360"/>
-      </w:pPr>
-    </w:lvl>
-    <w:lvl w:ilvl="3">
-      <w:start w:val="1"/>
-      <w:numFmt w:val="decimal"/>
-      <w:lvlText w:val="%4."/>
-      <w:lvlJc w:val="left"/>
-      <w:pPr>
-        <w:tabs>
-          <w:tab w:val="num" w:pos="1800"/>
-        </w:tabs>
-        <w:ind w:left="1800" w:hanging="360"/>
-      </w:pPr>
-    </w:lvl>
-    <w:lvl w:ilvl="4">
-      <w:start w:val="1"/>
-      <w:numFmt w:val="decimal"/>
-      <w:lvlText w:val="%5."/>
-      <w:lvlJc w:val="left"/>
-      <w:pPr>
-        <w:tabs>
-          <w:tab w:val="num" w:pos="2160"/>
-        </w:tabs>
-        <w:ind w:left="2160" w:hanging="360"/>
-      </w:pPr>
-    </w:lvl>
-    <w:lvl w:ilvl="5">
-      <w:start w:val="1"/>
-      <w:numFmt w:val="decimal"/>
-      <w:lvlText w:val="%6."/>
-      <w:lvlJc w:val="left"/>
-      <w:pPr>
-        <w:tabs>
-          <w:tab w:val="num" w:pos="2520"/>
-        </w:tabs>
-        <w:ind w:left="2520" w:hanging="360"/>
-      </w:pPr>
-    </w:lvl>
-    <w:lvl w:ilvl="6">
-      <w:start w:val="1"/>
-      <w:numFmt w:val="decimal"/>
-      <w:lvlText w:val="%7."/>
-      <w:lvlJc w:val="left"/>
-      <w:pPr>
-        <w:tabs>
-          <w:tab w:val="num" w:pos="2880"/>
-        </w:tabs>
-        <w:ind w:left="2880" w:hanging="360"/>
-      </w:pPr>
-    </w:lvl>
-    <w:lvl w:ilvl="7">
-      <w:start w:val="1"/>
-      <w:numFmt w:val="decimal"/>
-      <w:lvlText w:val="%8."/>
-      <w:lvlJc w:val="left"/>
-      <w:pPr>
-        <w:tabs>
-          <w:tab w:val="num" w:pos="3240"/>
-        </w:tabs>
-        <w:ind w:left="3240" w:hanging="360"/>
-      </w:pPr>
-    </w:lvl>
-    <w:lvl w:ilvl="8">
-      <w:start w:val="1"/>
-      <w:numFmt w:val="decimal"/>
-      <w:lvlText w:val="%9."/>
-      <w:lvlJc w:val="left"/>
-      <w:pPr>
-        <w:tabs>
-          <w:tab w:val="num" w:pos="3600"/>
-        </w:tabs>
-        <w:ind w:left="3600" w:hanging="360"/>
-      </w:pPr>
-    </w:lvl>
-  </w:abstractNum>
   <w:num w:numId="1">
+    <w:abstractNumId w:val="7"/>
+  </w:num>
+  <w:num w:numId="2">
+    <w:abstractNumId w:val="8"/>
+  </w:num>
+  <w:num w:numId="3">
+    <w:abstractNumId w:val="0"/>
+  </w:num>
+  <w:num w:numId="4">
     <w:abstractNumId w:val="3"/>
   </w:num>
-  <w:num w:numId="2">
-    <w:abstractNumId w:val="1"/>
+  <w:num w:numId="5">
+    <w:abstractNumId w:val="5"/>
   </w:num>
-  <w:num w:numId="3">
+  <w:num w:numId="6">
+    <w:abstractNumId w:val="2"/>
+  </w:num>
+  <w:num w:numId="7">
     <w:abstractNumId w:val="6"/>
   </w:num>
-  <w:num w:numId="4">
-    <w:abstractNumId w:val="8"/>
-  </w:num>
-  <w:num w:numId="5">
-    <w:abstractNumId w:val="2"/>
-  </w:num>
-  <w:num w:numId="6">
-    <w:abstractNumId w:val="5"/>
-  </w:num>
-  <w:num w:numId="7">
-    <w:abstractNumId w:val="7"/>
-  </w:num>
   <w:num w:numId="8">
-    <w:abstractNumId w:val="0"/>
+    <w:abstractNumId w:val="4"/>
   </w:num>
   <w:num w:numId="9">
-    <w:abstractNumId w:val="4"/>
+    <w:abstractNumId w:val="1"/>
   </w:num>
 </w:numbering>
 </file>
@@ -1716,11 +1722,11 @@
     <w:lsdException w:name="Colorful Shading Accent 6" w:uiPriority="71"/>
     <w:lsdException w:name="Colorful List Accent 6" w:uiPriority="72"/>
     <w:lsdException w:name="Colorful Grid Accent 6" w:uiPriority="73"/>
-    <w:lsdException w:name="Subtle Emphasis" w:uiPriority="19" w:qFormat="1"/>
+    <w:lsdException w:name="Subtle Emphasis" w:semiHidden="1" w:uiPriority="19" w:qFormat="1"/>
     <w:lsdException w:name="Intense Emphasis" w:uiPriority="21"/>
     <w:lsdException w:name="Subtle Reference" w:uiPriority="31"/>
     <w:lsdException w:name="Intense Reference" w:uiPriority="32"/>
-    <w:lsdException w:name="Book Title" w:uiPriority="33" w:qFormat="1"/>
+    <w:lsdException w:name="Book Title" w:semiHidden="1" w:uiPriority="33" w:qFormat="1"/>
     <w:lsdException w:name="Bibliography" w:semiHidden="1" w:uiPriority="37" w:unhideWhenUsed="1"/>
     <w:lsdException w:name="TOC Heading" w:semiHidden="1" w:uiPriority="39" w:unhideWhenUsed="1" w:qFormat="1"/>
     <w:lsdException w:name="Grid Table 4" w:uiPriority="49"/>
@@ -1822,13 +1828,12 @@
   <w:style w:type="paragraph" w:default="1" w:styleId="Standard">
     <w:name w:val="Normal"/>
     <w:qFormat/>
-    <w:rsid w:val="00E03075"/>
+    <w:rsid w:val="00717729"/>
     <w:pPr>
       <w:suppressAutoHyphens w:val="0"/>
       <w:spacing w:before="120" w:after="120" w:line="324" w:lineRule="auto"/>
     </w:pPr>
     <w:rPr>
-      <w:rFonts w:ascii="Arial" w:hAnsi="Arial"/>
       <w:sz w:val="18"/>
       <w:lang w:val="de-DE"/>
     </w:rPr>
@@ -1840,7 +1845,7 @@
     <w:link w:val="berschrift1Zchn"/>
     <w:uiPriority w:val="9"/>
     <w:qFormat/>
-    <w:rsid w:val="00FC693F"/>
+    <w:rsid w:val="003D04AE"/>
     <w:pPr>
       <w:keepNext/>
       <w:keepLines/>
@@ -1849,7 +1854,6 @@
     </w:pPr>
     <w:rPr>
       <w:bCs/>
-      <w:color w:val="017D87"/>
       <w:sz w:val="48"/>
       <w:szCs w:val="28"/>
     </w:rPr>
@@ -1862,7 +1866,7 @@
     <w:uiPriority w:val="9"/>
     <w:unhideWhenUsed/>
     <w:qFormat/>
-    <w:rsid w:val="00FC693F"/>
+    <w:rsid w:val="003D04AE"/>
     <w:pPr>
       <w:keepNext/>
       <w:keepLines/>
@@ -1871,7 +1875,6 @@
     </w:pPr>
     <w:rPr>
       <w:bCs/>
-      <w:color w:val="017D87"/>
       <w:sz w:val="36"/>
       <w:szCs w:val="26"/>
     </w:rPr>
@@ -1884,7 +1887,7 @@
     <w:uiPriority w:val="9"/>
     <w:unhideWhenUsed/>
     <w:qFormat/>
-    <w:rsid w:val="00FC693F"/>
+    <w:rsid w:val="003D04AE"/>
     <w:pPr>
       <w:keepNext/>
       <w:keepLines/>
@@ -1894,7 +1897,6 @@
     <w:rPr>
       <w:b/>
       <w:bCs/>
-      <w:color w:val="017D87"/>
       <w:sz w:val="26"/>
     </w:rPr>
   </w:style>
@@ -1904,7 +1906,6 @@
     <w:next w:val="Standard"/>
     <w:link w:val="berschrift4Zchn"/>
     <w:uiPriority w:val="9"/>
-    <w:semiHidden/>
     <w:unhideWhenUsed/>
     <w:qFormat/>
     <w:rsid w:val="00FC693F"/>
@@ -1929,7 +1930,6 @@
     <w:next w:val="Standard"/>
     <w:link w:val="berschrift5Zchn"/>
     <w:uiPriority w:val="9"/>
-    <w:semiHidden/>
     <w:unhideWhenUsed/>
     <w:qFormat/>
     <w:rsid w:val="00FC693F"/>
@@ -1949,7 +1949,6 @@
     <w:next w:val="Standard"/>
     <w:link w:val="berschrift6Zchn"/>
     <w:uiPriority w:val="9"/>
-    <w:semiHidden/>
     <w:unhideWhenUsed/>
     <w:qFormat/>
     <w:rsid w:val="00FC693F"/>
@@ -2082,14 +2081,13 @@
     <w:link w:val="berschrift1"/>
     <w:uiPriority w:val="9"/>
     <w:qFormat/>
-    <w:rsid w:val="00FC693F"/>
-    <w:rPr>
-      <w:rFonts w:ascii="Arial" w:eastAsiaTheme="minorEastAsia" w:hAnsi="Arial" w:cstheme="minorBidi"/>
-      <w:b/>
+    <w:rsid w:val="003D04AE"/>
+    <w:rPr>
+      <w:rFonts w:ascii="Arial" w:hAnsi="Arial"/>
       <w:bCs/>
-      <w:color w:val="365F91" w:themeColor="accent1" w:themeShade="BF"/>
-      <w:sz w:val="28"/>
+      <w:sz w:val="48"/>
       <w:szCs w:val="28"/>
+      <w:lang w:val="de-DE"/>
     </w:rPr>
   </w:style>
   <w:style w:type="character" w:customStyle="1" w:styleId="berschrift2Zchn">
@@ -2098,14 +2096,13 @@
     <w:link w:val="berschrift2"/>
     <w:uiPriority w:val="9"/>
     <w:qFormat/>
-    <w:rsid w:val="00FC693F"/>
-    <w:rPr>
-      <w:rFonts w:ascii="Arial" w:eastAsiaTheme="minorEastAsia" w:hAnsi="Arial" w:cstheme="minorBidi"/>
-      <w:b/>
+    <w:rsid w:val="003D04AE"/>
+    <w:rPr>
+      <w:rFonts w:ascii="Arial" w:hAnsi="Arial"/>
       <w:bCs/>
-      <w:color w:val="4F81BD" w:themeColor="accent1"/>
-      <w:sz w:val="26"/>
+      <w:sz w:val="36"/>
       <w:szCs w:val="26"/>
+      <w:lang w:val="de-DE"/>
     </w:rPr>
   </w:style>
   <w:style w:type="character" w:customStyle="1" w:styleId="berschrift3Zchn">
@@ -2114,12 +2111,13 @@
     <w:link w:val="berschrift3"/>
     <w:uiPriority w:val="9"/>
     <w:qFormat/>
-    <w:rsid w:val="00FC693F"/>
-    <w:rPr>
-      <w:rFonts w:ascii="Arial" w:eastAsiaTheme="minorEastAsia" w:hAnsi="Arial" w:cstheme="minorBidi"/>
+    <w:rsid w:val="003D04AE"/>
+    <w:rPr>
+      <w:rFonts w:ascii="Arial" w:hAnsi="Arial"/>
       <w:b/>
       <w:bCs/>
-      <w:color w:val="4F81BD" w:themeColor="accent1"/>
+      <w:sz w:val="26"/>
+      <w:lang w:val="de-DE"/>
     </w:rPr>
   </w:style>
   <w:style w:type="character" w:customStyle="1" w:styleId="TitelZchn">
@@ -2143,8 +2141,13 @@
     <w:basedOn w:val="Absatz-Standardschriftart"/>
     <w:link w:val="Textkrper"/>
     <w:uiPriority w:val="99"/>
-    <w:qFormat/>
-    <w:rsid w:val="00AA1D8D"/>
+    <w:semiHidden/>
+    <w:qFormat/>
+    <w:rsid w:val="00172D2C"/>
+    <w:rPr>
+      <w:sz w:val="18"/>
+      <w:lang w:val="de-DE"/>
+    </w:rPr>
   </w:style>
   <w:style w:type="character" w:customStyle="1" w:styleId="MakrotextZchn">
     <w:name w:val="Makrotext Zchn"/>
@@ -2169,10 +2172,12 @@
     <w:qFormat/>
     <w:rsid w:val="00FC693F"/>
     <w:rPr>
-      <w:b/>
+      <w:b w:val="0"/>
       <w:i/>
       <w:iCs/>
-      <w:color w:val="EA7500"/>
+      <w:color w:val="000000"/>
+      <w:sz w:val="18"/>
+      <w:lang w:val="de-DE"/>
     </w:rPr>
   </w:style>
   <w:style w:type="character" w:customStyle="1" w:styleId="berschrift4Zchn">
@@ -2180,7 +2185,6 @@
     <w:basedOn w:val="Absatz-Standardschriftart"/>
     <w:link w:val="berschrift4"/>
     <w:uiPriority w:val="9"/>
-    <w:semiHidden/>
     <w:qFormat/>
     <w:rsid w:val="00FC693F"/>
     <w:rPr>
@@ -2197,7 +2201,6 @@
     <w:basedOn w:val="Absatz-Standardschriftart"/>
     <w:link w:val="berschrift5"/>
     <w:uiPriority w:val="9"/>
-    <w:semiHidden/>
     <w:qFormat/>
     <w:rsid w:val="00FC693F"/>
     <w:rPr>
@@ -2210,7 +2213,6 @@
     <w:basedOn w:val="Absatz-Standardschriftart"/>
     <w:link w:val="berschrift6"/>
     <w:uiPriority w:val="9"/>
-    <w:semiHidden/>
     <w:qFormat/>
     <w:rsid w:val="00FC693F"/>
     <w:rPr>
@@ -2278,17 +2280,6 @@
       <w:bCs/>
     </w:rPr>
   </w:style>
-  <w:style w:type="character" w:styleId="Hervorhebung">
-    <w:name w:val="Emphasis"/>
-    <w:basedOn w:val="Absatz-Standardschriftart"/>
-    <w:uiPriority w:val="20"/>
-    <w:qFormat/>
-    <w:rsid w:val="00FC693F"/>
-    <w:rPr>
-      <w:i/>
-      <w:iCs/>
-    </w:rPr>
-  </w:style>
   <w:style w:type="character" w:customStyle="1" w:styleId="refGlossary">
     <w:name w:val="refGlossary"/>
     <w:qFormat/>
@@ -2313,11 +2304,22 @@
     <w:name w:val="Nummerierungszeichen"/>
     <w:qFormat/>
   </w:style>
-  <w:style w:type="character" w:customStyle="1" w:styleId="Aufzhlungszeichen1">
-    <w:name w:val="Aufzählungszeichen1"/>
-    <w:qFormat/>
-    <w:rPr>
-      <w:rFonts w:ascii="OpenSymbol" w:eastAsia="OpenSymbol" w:hAnsi="OpenSymbol" w:cs="OpenSymbol"/>
+  <w:style w:type="character" w:customStyle="1" w:styleId="Variable">
+    <w:name w:val="Variable"/>
+    <w:qFormat/>
+    <w:rPr>
+      <w:i/>
+      <w:iCs/>
+    </w:rPr>
+  </w:style>
+  <w:style w:type="character" w:customStyle="1" w:styleId="Zitat1">
+    <w:name w:val="Zitat1"/>
+    <w:qFormat/>
+    <w:rPr>
+      <w:i/>
+      <w:iCs/>
+      <w:sz w:val="18"/>
+      <w:lang w:val="de-DE"/>
     </w:rPr>
   </w:style>
   <w:style w:type="paragraph" w:customStyle="1" w:styleId="berschrift">
@@ -2340,7 +2342,7 @@
     <w:basedOn w:val="Standard"/>
     <w:link w:val="TextkrperZchn"/>
     <w:uiPriority w:val="99"/>
-    <w:unhideWhenUsed/>
+    <w:semiHidden/>
     <w:rsid w:val="00AA1D8D"/>
   </w:style>
   <w:style w:type="paragraph" w:styleId="Liste">
@@ -2354,8 +2356,8 @@
       <w:contextualSpacing/>
     </w:pPr>
   </w:style>
-  <w:style w:type="paragraph" w:styleId="Beschriftung">
-    <w:name w:val="caption"/>
+  <w:style w:type="paragraph" w:customStyle="1" w:styleId="Beschriftung1">
+    <w:name w:val="Beschriftung1"/>
     <w:basedOn w:val="Standard"/>
     <w:next w:val="Standard"/>
     <w:qFormat/>
@@ -2374,6 +2376,17 @@
       <w:szCs w:val="24"/>
     </w:rPr>
   </w:style>
+  <w:style w:type="paragraph" w:customStyle="1" w:styleId="Verzeichnis">
+    <w:name w:val="Verzeichnis"/>
+    <w:basedOn w:val="Standard"/>
+    <w:qFormat/>
+    <w:pPr>
+      <w:suppressLineNumbers/>
+    </w:pPr>
+    <w:rPr>
+      <w:rFonts w:cs="Arial Unicode MS"/>
+    </w:rPr>
+  </w:style>
   <w:style w:type="paragraph" w:customStyle="1" w:styleId="Kopf-undFuzeile">
     <w:name w:val="Kopf- und Fußzeile"/>
     <w:basedOn w:val="Standard"/>
@@ -2450,30 +2463,6 @@
       <w:contextualSpacing/>
     </w:pPr>
   </w:style>
-  <w:style w:type="paragraph" w:styleId="Liste2">
-    <w:name w:val="List 2"/>
-    <w:basedOn w:val="Standard"/>
-    <w:uiPriority w:val="99"/>
-    <w:unhideWhenUsed/>
-    <w:qFormat/>
-    <w:rsid w:val="00326F90"/>
-    <w:pPr>
-      <w:ind w:left="720" w:hanging="360"/>
-      <w:contextualSpacing/>
-    </w:pPr>
-  </w:style>
-  <w:style w:type="paragraph" w:styleId="Liste3">
-    <w:name w:val="List 3"/>
-    <w:basedOn w:val="Standard"/>
-    <w:uiPriority w:val="99"/>
-    <w:unhideWhenUsed/>
-    <w:qFormat/>
-    <w:rsid w:val="00326F90"/>
-    <w:pPr>
-      <w:ind w:left="1080" w:hanging="360"/>
-      <w:contextualSpacing/>
-    </w:pPr>
-  </w:style>
   <w:style w:type="paragraph" w:styleId="Aufzhlungszeichen">
     <w:name w:val="List Bullet"/>
     <w:basedOn w:val="Standard"/>
@@ -2482,26 +2471,13 @@
     <w:rsid w:val="00326F90"/>
     <w:pPr>
       <w:numPr>
-        <w:numId w:val="1"/>
-      </w:numPr>
-      <w:contextualSpacing/>
-    </w:pPr>
-  </w:style>
-  <w:style w:type="paragraph" w:styleId="Aufzhlungszeichen2">
-    <w:name w:val="List Bullet 2"/>
-    <w:basedOn w:val="Standard"/>
-    <w:uiPriority w:val="99"/>
-    <w:unhideWhenUsed/>
-    <w:rsid w:val="00326F90"/>
-    <w:pPr>
-      <w:numPr>
         <w:numId w:val="2"/>
       </w:numPr>
       <w:contextualSpacing/>
     </w:pPr>
   </w:style>
-  <w:style w:type="paragraph" w:styleId="Aufzhlungszeichen3">
-    <w:name w:val="List Bullet 3"/>
+  <w:style w:type="paragraph" w:styleId="Aufzhlungszeichen2">
+    <w:name w:val="List Bullet 2"/>
     <w:basedOn w:val="Standard"/>
     <w:uiPriority w:val="99"/>
     <w:unhideWhenUsed/>
@@ -2664,7 +2640,7 @@
       <w:spacing w:before="40" w:after="40" w:line="288" w:lineRule="auto"/>
     </w:pPr>
     <w:rPr>
-      <w:rFonts w:ascii="Arial" w:eastAsia="MS Mincho" w:hAnsi="Arial"/>
+      <w:rFonts w:eastAsia="MS Mincho"/>
       <w:sz w:val="14"/>
     </w:rPr>
   </w:style>
@@ -2720,6 +2696,7 @@
   </w:style>
   <w:style w:type="paragraph" w:customStyle="1" w:styleId="Hervorhebung1">
     <w:name w:val="Hervorhebung1"/>
+    <w:next w:val="Standard"/>
     <w:qFormat/>
     <w:pPr>
       <w:pBdr>
@@ -2732,7 +2709,6 @@
       <w:spacing w:before="240" w:after="240" w:line="360" w:lineRule="auto"/>
     </w:pPr>
     <w:rPr>
-      <w:rFonts w:ascii="Arial" w:hAnsi="Arial"/>
       <w:i/>
       <w:sz w:val="18"/>
     </w:rPr>
@@ -2771,12 +2747,6 @@
       <w:i/>
       <w:color w:val="3465A4"/>
     </w:rPr>
-  </w:style>
-  <w:style w:type="paragraph" w:customStyle="1" w:styleId="Beschriftung1">
-    <w:name w:val="Beschriftung1"/>
-    <w:basedOn w:val="Beschriftung"/>
-    <w:next w:val="Standard"/>
-    <w:qFormat/>
   </w:style>
   <w:style w:type="paragraph" w:customStyle="1" w:styleId="Hinweis">
     <w:name w:val="Hinweis"/>
@@ -2815,11 +2785,542 @@
       <w:bCs/>
     </w:rPr>
   </w:style>
+  <w:style w:type="paragraph" w:customStyle="1" w:styleId="berschrift10">
+    <w:name w:val="Überschrift 10"/>
+    <w:basedOn w:val="berschrift"/>
+    <w:next w:val="Textkrper"/>
+    <w:qFormat/>
+    <w:pPr>
+      <w:numPr>
+        <w:ilvl w:val="8"/>
+        <w:numId w:val="1"/>
+      </w:numPr>
+      <w:spacing w:before="60" w:after="60"/>
+      <w:outlineLvl w:val="8"/>
+    </w:pPr>
+    <w:rPr>
+      <w:b/>
+      <w:bCs/>
+      <w:sz w:val="18"/>
+      <w:szCs w:val="18"/>
+    </w:rPr>
+  </w:style>
+  <w:style w:type="paragraph" w:customStyle="1" w:styleId="Tabellenverzeichnisberschrift">
+    <w:name w:val="Tabellenverzeichnis Überschrift"/>
+    <w:basedOn w:val="Indexberschrift"/>
+    <w:qFormat/>
+    <w:pPr>
+      <w:suppressLineNumbers/>
+    </w:pPr>
+    <w:rPr>
+      <w:b/>
+      <w:bCs/>
+      <w:sz w:val="32"/>
+      <w:szCs w:val="32"/>
+    </w:rPr>
+  </w:style>
+  <w:style w:type="paragraph" w:styleId="Untertitel">
+    <w:name w:val="Subtitle"/>
+    <w:basedOn w:val="berschrift"/>
+    <w:next w:val="Textkrper"/>
+    <w:qFormat/>
+    <w:pPr>
+      <w:spacing w:before="60"/>
+      <w:jc w:val="center"/>
+    </w:pPr>
+    <w:rPr>
+      <w:sz w:val="36"/>
+      <w:szCs w:val="36"/>
+    </w:rPr>
+  </w:style>
+  <w:style w:type="paragraph" w:styleId="Unterschrift">
+    <w:name w:val="Signature"/>
+    <w:basedOn w:val="Standard"/>
+    <w:pPr>
+      <w:suppressLineNumbers/>
+    </w:pPr>
+  </w:style>
+  <w:style w:type="paragraph" w:customStyle="1" w:styleId="Tabellenverzeichnis1">
+    <w:name w:val="Tabellenverzeichnis 1"/>
+    <w:basedOn w:val="Verzeichnis"/>
+    <w:qFormat/>
+    <w:pPr>
+      <w:tabs>
+        <w:tab w:val="right" w:leader="dot" w:pos="8640"/>
+      </w:tabs>
+    </w:pPr>
+  </w:style>
+  <w:style w:type="paragraph" w:customStyle="1" w:styleId="StichwortverzeichnisTrennzeichen">
+    <w:name w:val="Stichwortverzeichnis Trennzeichen"/>
+    <w:basedOn w:val="Verzeichnis"/>
+    <w:qFormat/>
+  </w:style>
+  <w:style w:type="paragraph" w:styleId="Index3">
+    <w:name w:val="index 3"/>
+    <w:basedOn w:val="Verzeichnis"/>
+    <w:pPr>
+      <w:ind w:left="567"/>
+    </w:pPr>
+  </w:style>
+  <w:style w:type="paragraph" w:styleId="Index1">
+    <w:name w:val="index 1"/>
+    <w:basedOn w:val="Verzeichnis"/>
+  </w:style>
+  <w:style w:type="paragraph" w:styleId="Index2">
+    <w:name w:val="index 2"/>
+    <w:basedOn w:val="Verzeichnis"/>
+    <w:pPr>
+      <w:ind w:left="283"/>
+    </w:pPr>
+  </w:style>
+  <w:style w:type="paragraph" w:styleId="Kommentartext">
+    <w:name w:val="annotation text"/>
+    <w:basedOn w:val="Textkrper"/>
+    <w:pPr>
+      <w:ind w:left="2268"/>
+    </w:pPr>
+  </w:style>
+  <w:style w:type="paragraph" w:customStyle="1" w:styleId="Nummerierung1Anfang">
+    <w:name w:val="Nummerierung 1 Anfang"/>
+    <w:basedOn w:val="Liste"/>
+    <w:next w:val="Listennummer"/>
+    <w:qFormat/>
+    <w:pPr>
+      <w:spacing w:before="240"/>
+      <w:contextualSpacing w:val="0"/>
+    </w:pPr>
+  </w:style>
+  <w:style w:type="paragraph" w:customStyle="1" w:styleId="Nummerierung1Ende">
+    <w:name w:val="Nummerierung 1 Ende"/>
+    <w:basedOn w:val="Liste"/>
+    <w:next w:val="Listennummer"/>
+    <w:qFormat/>
+    <w:pPr>
+      <w:spacing w:before="0" w:after="240"/>
+      <w:contextualSpacing w:val="0"/>
+    </w:pPr>
+  </w:style>
+  <w:style w:type="paragraph" w:customStyle="1" w:styleId="Nummerierung1Fortsetzung">
+    <w:name w:val="Nummerierung 1 Fortsetzung"/>
+    <w:basedOn w:val="Liste"/>
+    <w:qFormat/>
+    <w:pPr>
+      <w:spacing w:before="0"/>
+      <w:ind w:firstLine="0"/>
+      <w:contextualSpacing w:val="0"/>
+    </w:pPr>
+  </w:style>
+  <w:style w:type="paragraph" w:customStyle="1" w:styleId="Nummerierung2Anfang">
+    <w:name w:val="Nummerierung 2 Anfang"/>
+    <w:basedOn w:val="Liste"/>
+    <w:next w:val="Listennummer2"/>
+    <w:qFormat/>
+    <w:pPr>
+      <w:spacing w:before="240"/>
+      <w:ind w:left="720"/>
+      <w:contextualSpacing w:val="0"/>
+    </w:pPr>
+  </w:style>
+  <w:style w:type="paragraph" w:customStyle="1" w:styleId="Nummerierung2Ende">
+    <w:name w:val="Nummerierung 2 Ende"/>
+    <w:basedOn w:val="Liste"/>
+    <w:next w:val="Listennummer2"/>
+    <w:qFormat/>
+    <w:pPr>
+      <w:spacing w:before="0" w:after="240"/>
+      <w:ind w:left="720"/>
+      <w:contextualSpacing w:val="0"/>
+    </w:pPr>
+  </w:style>
+  <w:style w:type="paragraph" w:customStyle="1" w:styleId="Nummerierung2Fortsetzung">
+    <w:name w:val="Nummerierung 2 Fortsetzung"/>
+    <w:basedOn w:val="Liste"/>
+    <w:qFormat/>
+    <w:pPr>
+      <w:spacing w:before="0"/>
+      <w:ind w:left="720" w:firstLine="0"/>
+      <w:contextualSpacing w:val="0"/>
+    </w:pPr>
+  </w:style>
+  <w:style w:type="paragraph" w:customStyle="1" w:styleId="Nummerierung3Anfang">
+    <w:name w:val="Nummerierung 3 Anfang"/>
+    <w:basedOn w:val="Liste"/>
+    <w:next w:val="Listennummer3"/>
+    <w:qFormat/>
+    <w:pPr>
+      <w:spacing w:before="240"/>
+      <w:ind w:left="1080"/>
+      <w:contextualSpacing w:val="0"/>
+    </w:pPr>
+  </w:style>
+  <w:style w:type="paragraph" w:customStyle="1" w:styleId="Nummerierung3Ende">
+    <w:name w:val="Nummerierung 3 Ende"/>
+    <w:basedOn w:val="Liste"/>
+    <w:next w:val="Listennummer3"/>
+    <w:qFormat/>
+    <w:pPr>
+      <w:spacing w:before="0" w:after="240"/>
+      <w:ind w:left="1080"/>
+      <w:contextualSpacing w:val="0"/>
+    </w:pPr>
+  </w:style>
+  <w:style w:type="paragraph" w:customStyle="1" w:styleId="Nummerierung3Fortsetzung">
+    <w:name w:val="Nummerierung 3 Fortsetzung"/>
+    <w:basedOn w:val="Liste"/>
+    <w:qFormat/>
+    <w:pPr>
+      <w:spacing w:before="0"/>
+      <w:ind w:left="1080" w:firstLine="0"/>
+      <w:contextualSpacing w:val="0"/>
+    </w:pPr>
+  </w:style>
+  <w:style w:type="paragraph" w:styleId="Listennummer4">
+    <w:name w:val="List Number 4"/>
+    <w:basedOn w:val="Liste"/>
+    <w:pPr>
+      <w:spacing w:before="0"/>
+      <w:ind w:left="1440"/>
+      <w:contextualSpacing w:val="0"/>
+    </w:pPr>
+  </w:style>
+  <w:style w:type="paragraph" w:customStyle="1" w:styleId="Nummerierung4Anfang">
+    <w:name w:val="Nummerierung 4 Anfang"/>
+    <w:basedOn w:val="Liste"/>
+    <w:next w:val="Listennummer4"/>
+    <w:qFormat/>
+    <w:pPr>
+      <w:spacing w:before="240"/>
+      <w:ind w:left="1440"/>
+      <w:contextualSpacing w:val="0"/>
+    </w:pPr>
+  </w:style>
+  <w:style w:type="paragraph" w:customStyle="1" w:styleId="Nummerierung4Ende">
+    <w:name w:val="Nummerierung 4 Ende"/>
+    <w:basedOn w:val="Liste"/>
+    <w:next w:val="Listennummer4"/>
+    <w:qFormat/>
+    <w:pPr>
+      <w:spacing w:before="0" w:after="240"/>
+      <w:ind w:left="1440"/>
+      <w:contextualSpacing w:val="0"/>
+    </w:pPr>
+  </w:style>
+  <w:style w:type="paragraph" w:customStyle="1" w:styleId="Nummerierung4Fortsetzung">
+    <w:name w:val="Nummerierung 4 Fortsetzung"/>
+    <w:basedOn w:val="Liste"/>
+    <w:qFormat/>
+    <w:pPr>
+      <w:spacing w:before="0"/>
+      <w:ind w:left="1440" w:firstLine="0"/>
+      <w:contextualSpacing w:val="0"/>
+    </w:pPr>
+  </w:style>
+  <w:style w:type="paragraph" w:styleId="Listennummer5">
+    <w:name w:val="List Number 5"/>
+    <w:basedOn w:val="Liste"/>
+    <w:pPr>
+      <w:spacing w:before="0"/>
+      <w:ind w:left="1800"/>
+      <w:contextualSpacing w:val="0"/>
+    </w:pPr>
+  </w:style>
+  <w:style w:type="paragraph" w:customStyle="1" w:styleId="Nummerierung5Anfang">
+    <w:name w:val="Nummerierung 5 Anfang"/>
+    <w:basedOn w:val="Liste"/>
+    <w:next w:val="Listennummer5"/>
+    <w:qFormat/>
+    <w:pPr>
+      <w:spacing w:before="240"/>
+      <w:ind w:left="1800"/>
+      <w:contextualSpacing w:val="0"/>
+    </w:pPr>
+  </w:style>
+  <w:style w:type="paragraph" w:customStyle="1" w:styleId="Nummerierung5Ende">
+    <w:name w:val="Nummerierung 5 Ende"/>
+    <w:basedOn w:val="Liste"/>
+    <w:next w:val="Listennummer5"/>
+    <w:qFormat/>
+    <w:pPr>
+      <w:spacing w:before="0" w:after="240"/>
+      <w:ind w:left="1800"/>
+      <w:contextualSpacing w:val="0"/>
+    </w:pPr>
+  </w:style>
+  <w:style w:type="paragraph" w:customStyle="1" w:styleId="Nummerierung5Fortsetzung">
+    <w:name w:val="Nummerierung 5 Fortsetzung"/>
+    <w:basedOn w:val="Liste"/>
+    <w:qFormat/>
+    <w:pPr>
+      <w:spacing w:before="0"/>
+      <w:ind w:left="1800" w:firstLine="0"/>
+      <w:contextualSpacing w:val="0"/>
+    </w:pPr>
+  </w:style>
+  <w:style w:type="paragraph" w:styleId="Rechtsgrundlagenverzeichnis">
+    <w:name w:val="table of authorities"/>
+    <w:basedOn w:val="Indexberschrift"/>
+    <w:pPr>
+      <w:suppressLineNumbers/>
+    </w:pPr>
+    <w:rPr>
+      <w:b/>
+      <w:bCs/>
+      <w:sz w:val="32"/>
+      <w:szCs w:val="32"/>
+    </w:rPr>
+  </w:style>
+  <w:style w:type="paragraph" w:customStyle="1" w:styleId="Objektverzeichnis1">
+    <w:name w:val="Objektverzeichnis 1"/>
+    <w:basedOn w:val="Verzeichnis"/>
+    <w:qFormat/>
+    <w:pPr>
+      <w:tabs>
+        <w:tab w:val="right" w:leader="dot" w:pos="8640"/>
+      </w:tabs>
+    </w:pPr>
+  </w:style>
+  <w:style w:type="paragraph" w:customStyle="1" w:styleId="Objektverzeichnisberschrift">
+    <w:name w:val="Objektverzeichnis Überschrift"/>
+    <w:basedOn w:val="Indexberschrift"/>
+    <w:qFormat/>
+    <w:pPr>
+      <w:suppressLineNumbers/>
+    </w:pPr>
+    <w:rPr>
+      <w:b/>
+      <w:bCs/>
+      <w:sz w:val="32"/>
+      <w:szCs w:val="32"/>
+    </w:rPr>
+  </w:style>
+  <w:style w:type="paragraph" w:styleId="Verzeichnis1">
+    <w:name w:val="toc 1"/>
+    <w:basedOn w:val="Verzeichnis"/>
+    <w:pPr>
+      <w:tabs>
+        <w:tab w:val="right" w:leader="dot" w:pos="8640"/>
+      </w:tabs>
+    </w:pPr>
+  </w:style>
+  <w:style w:type="paragraph" w:styleId="Verzeichnis2">
+    <w:name w:val="toc 2"/>
+    <w:basedOn w:val="Verzeichnis"/>
+    <w:pPr>
+      <w:tabs>
+        <w:tab w:val="right" w:leader="dot" w:pos="8357"/>
+      </w:tabs>
+      <w:ind w:left="283"/>
+    </w:pPr>
+  </w:style>
+  <w:style w:type="paragraph" w:styleId="Verzeichnis3">
+    <w:name w:val="toc 3"/>
+    <w:basedOn w:val="Verzeichnis"/>
+    <w:pPr>
+      <w:tabs>
+        <w:tab w:val="right" w:leader="dot" w:pos="8073"/>
+      </w:tabs>
+      <w:ind w:left="567"/>
+    </w:pPr>
+  </w:style>
+  <w:style w:type="paragraph" w:styleId="Verzeichnis4">
+    <w:name w:val="toc 4"/>
+    <w:basedOn w:val="Verzeichnis"/>
+    <w:pPr>
+      <w:tabs>
+        <w:tab w:val="right" w:leader="dot" w:pos="7790"/>
+      </w:tabs>
+      <w:ind w:left="850"/>
+    </w:pPr>
+  </w:style>
+  <w:style w:type="paragraph" w:styleId="Verzeichnis5">
+    <w:name w:val="toc 5"/>
+    <w:basedOn w:val="Verzeichnis"/>
+    <w:pPr>
+      <w:tabs>
+        <w:tab w:val="right" w:leader="dot" w:pos="7506"/>
+      </w:tabs>
+      <w:ind w:left="1134"/>
+    </w:pPr>
+  </w:style>
+  <w:style w:type="paragraph" w:styleId="Verzeichnis6">
+    <w:name w:val="toc 6"/>
+    <w:basedOn w:val="Verzeichnis"/>
+    <w:pPr>
+      <w:tabs>
+        <w:tab w:val="right" w:leader="dot" w:pos="7223"/>
+      </w:tabs>
+      <w:ind w:left="1417"/>
+    </w:pPr>
+  </w:style>
+  <w:style w:type="paragraph" w:styleId="Verzeichnis7">
+    <w:name w:val="toc 7"/>
+    <w:basedOn w:val="Verzeichnis"/>
+    <w:pPr>
+      <w:tabs>
+        <w:tab w:val="right" w:leader="dot" w:pos="6939"/>
+      </w:tabs>
+      <w:ind w:left="1701"/>
+    </w:pPr>
+  </w:style>
+  <w:style w:type="paragraph" w:styleId="Verzeichnis8">
+    <w:name w:val="toc 8"/>
+    <w:basedOn w:val="Verzeichnis"/>
+    <w:pPr>
+      <w:tabs>
+        <w:tab w:val="right" w:leader="dot" w:pos="6656"/>
+      </w:tabs>
+      <w:ind w:left="1984"/>
+    </w:pPr>
+  </w:style>
+  <w:style w:type="paragraph" w:styleId="Verzeichnis9">
+    <w:name w:val="toc 9"/>
+    <w:basedOn w:val="Verzeichnis"/>
+    <w:pPr>
+      <w:tabs>
+        <w:tab w:val="right" w:leader="dot" w:pos="6372"/>
+      </w:tabs>
+      <w:ind w:left="2268"/>
+    </w:pPr>
+  </w:style>
+  <w:style w:type="paragraph" w:customStyle="1" w:styleId="Inhaltsverzeichnis10">
+    <w:name w:val="Inhaltsverzeichnis 10"/>
+    <w:basedOn w:val="Verzeichnis"/>
+    <w:qFormat/>
+    <w:pPr>
+      <w:tabs>
+        <w:tab w:val="right" w:leader="dot" w:pos="6089"/>
+      </w:tabs>
+      <w:ind w:left="2551"/>
+    </w:pPr>
+  </w:style>
+  <w:style w:type="paragraph" w:styleId="Gruformel">
+    <w:name w:val="Closing"/>
+    <w:basedOn w:val="berschrift"/>
+    <w:next w:val="Textkrper"/>
+    <w:pPr>
+      <w:jc w:val="center"/>
+    </w:pPr>
+    <w:rPr>
+      <w:b/>
+      <w:bCs/>
+      <w:sz w:val="32"/>
+      <w:szCs w:val="32"/>
+    </w:rPr>
+  </w:style>
+  <w:style w:type="paragraph" w:customStyle="1" w:styleId="Benutzerverzeichnis1">
+    <w:name w:val="Benutzerverzeichnis 1"/>
+    <w:basedOn w:val="Verzeichnis"/>
+    <w:qFormat/>
+    <w:pPr>
+      <w:tabs>
+        <w:tab w:val="right" w:leader="dot" w:pos="8640"/>
+      </w:tabs>
+    </w:pPr>
+  </w:style>
+  <w:style w:type="paragraph" w:customStyle="1" w:styleId="Benutzerverzeichnis2">
+    <w:name w:val="Benutzerverzeichnis 2"/>
+    <w:basedOn w:val="Verzeichnis"/>
+    <w:qFormat/>
+    <w:pPr>
+      <w:tabs>
+        <w:tab w:val="right" w:leader="dot" w:pos="8357"/>
+      </w:tabs>
+      <w:ind w:left="283"/>
+    </w:pPr>
+  </w:style>
+  <w:style w:type="paragraph" w:customStyle="1" w:styleId="Benutzerverzeichnis3">
+    <w:name w:val="Benutzerverzeichnis 3"/>
+    <w:basedOn w:val="Verzeichnis"/>
+    <w:qFormat/>
+    <w:pPr>
+      <w:tabs>
+        <w:tab w:val="right" w:leader="dot" w:pos="8073"/>
+      </w:tabs>
+      <w:ind w:left="567"/>
+    </w:pPr>
+  </w:style>
+  <w:style w:type="paragraph" w:customStyle="1" w:styleId="Benutzerverzeichnis4">
+    <w:name w:val="Benutzerverzeichnis 4"/>
+    <w:basedOn w:val="Verzeichnis"/>
+    <w:qFormat/>
+    <w:pPr>
+      <w:tabs>
+        <w:tab w:val="right" w:leader="dot" w:pos="7790"/>
+      </w:tabs>
+      <w:ind w:left="850"/>
+    </w:pPr>
+  </w:style>
+  <w:style w:type="paragraph" w:customStyle="1" w:styleId="Benutzerverzeichnis5">
+    <w:name w:val="Benutzerverzeichnis 5"/>
+    <w:basedOn w:val="Verzeichnis"/>
+    <w:qFormat/>
+    <w:pPr>
+      <w:tabs>
+        <w:tab w:val="right" w:leader="dot" w:pos="7506"/>
+      </w:tabs>
+      <w:ind w:left="1134"/>
+    </w:pPr>
+  </w:style>
+  <w:style w:type="paragraph" w:customStyle="1" w:styleId="Benutzerverzeichnis6">
+    <w:name w:val="Benutzerverzeichnis 6"/>
+    <w:basedOn w:val="Verzeichnis"/>
+    <w:qFormat/>
+    <w:pPr>
+      <w:tabs>
+        <w:tab w:val="right" w:leader="dot" w:pos="7223"/>
+      </w:tabs>
+      <w:ind w:left="1417"/>
+    </w:pPr>
+  </w:style>
+  <w:style w:type="paragraph" w:customStyle="1" w:styleId="Benutzerverzeichnis7">
+    <w:name w:val="Benutzerverzeichnis 7"/>
+    <w:basedOn w:val="Verzeichnis"/>
+    <w:qFormat/>
+    <w:pPr>
+      <w:tabs>
+        <w:tab w:val="right" w:leader="dot" w:pos="6939"/>
+      </w:tabs>
+      <w:ind w:left="1701"/>
+    </w:pPr>
+  </w:style>
+  <w:style w:type="paragraph" w:customStyle="1" w:styleId="Benutzerverzeichnis8">
+    <w:name w:val="Benutzerverzeichnis 8"/>
+    <w:basedOn w:val="Verzeichnis"/>
+    <w:qFormat/>
+    <w:pPr>
+      <w:tabs>
+        <w:tab w:val="right" w:leader="dot" w:pos="6656"/>
+      </w:tabs>
+      <w:ind w:left="1984"/>
+    </w:pPr>
+  </w:style>
+  <w:style w:type="paragraph" w:customStyle="1" w:styleId="Benutzerverzeichnis9">
+    <w:name w:val="Benutzerverzeichnis 9"/>
+    <w:basedOn w:val="Verzeichnis"/>
+    <w:qFormat/>
+    <w:pPr>
+      <w:tabs>
+        <w:tab w:val="right" w:leader="dot" w:pos="6372"/>
+      </w:tabs>
+      <w:ind w:left="2268"/>
+    </w:pPr>
+  </w:style>
+  <w:style w:type="paragraph" w:customStyle="1" w:styleId="Benutzerverzeichnis10">
+    <w:name w:val="Benutzerverzeichnis 10"/>
+    <w:basedOn w:val="Verzeichnis"/>
+    <w:qFormat/>
+    <w:pPr>
+      <w:tabs>
+        <w:tab w:val="right" w:leader="dot" w:pos="6089"/>
+      </w:tabs>
+      <w:ind w:left="2551"/>
+    </w:pPr>
+  </w:style>
   <w:style w:type="numbering" w:customStyle="1" w:styleId="Aufzhlungszeichen0">
     <w:name w:val="Aufzählungszeichen •"/>
     <w:qFormat/>
   </w:style>
-  <w:style w:type="numbering" w:customStyle="1" w:styleId="Aufzhlungszeichen4">
+  <w:style w:type="numbering" w:customStyle="1" w:styleId="Aufzhlungszeichen1">
     <w:name w:val="Aufzählungszeichen –"/>
     <w:qFormat/>
   </w:style>
@@ -3021,7 +3522,7 @@
 </file>
 
 <file path=customXml/itemProps1.xml><?xml version="1.0" encoding="utf-8"?>
-<ds:datastoreItem xmlns:ds="http://schemas.openxmlformats.org/officeDocument/2006/customXml" ds:itemID="{2B8A470B-E725-4144-A4A7-668C900480FB}">
+<ds:datastoreItem xmlns:ds="http://schemas.openxmlformats.org/officeDocument/2006/customXml" ds:itemID="{92D2AF06-53DB-412B-9480-30C4BE84435E}">
   <ds:schemaRefs>
     <ds:schemaRef ds:uri="http://schemas.openxmlformats.org/officeDocument/2006/bibliography"/>
   </ds:schemaRefs>

--- a/Products/zms/conf/metacmd_manager/manage_export_pydocx/neon.docx
+++ b/Products/zms/conf/metacmd_manager/manage_export_pydocx/neon.docx
@@ -715,7 +715,6 @@
     <w:lsdException w:name="header" w:locked="0" w:semiHidden="1" w:unhideWhenUsed="1"/>
     <w:lsdException w:name="footer" w:locked="0" w:semiHidden="1" w:unhideWhenUsed="1"/>
     <w:lsdException w:name="caption" w:locked="0" w:semiHidden="1" w:uiPriority="35" w:unhideWhenUsed="1" w:qFormat="1"/>
-    <w:lsdException w:name="page number" w:locked="0" w:semiHidden="1" w:unhideWhenUsed="1"/>
     <w:lsdException w:name="Title" w:locked="0" w:uiPriority="10" w:qFormat="1"/>
     <w:lsdException w:name="Hyperlink" w:locked="0" w:semiHidden="1" w:unhideWhenUsed="1"/>
     <w:lsdException w:name="Strong" w:locked="0" w:uiPriority="22" w:qFormat="1"/>
@@ -885,7 +884,7 @@
     <w:qFormat/>
     <w:rsid w:val="00FC693E"/>
     <w:rPr>
-      <w:color w:val="000080"/>
+      <w:color w:val="3465A4"/>
       <w:u w:val="single"/>
     </w:rPr>
   </w:style>
@@ -974,17 +973,24 @@
       <w:sz w:val="14"/>
     </w:rPr>
   </w:style>
-  <w:style w:type="paragraph" w:styleId="Listenabsatz">
-    <w:name w:val="List Paragraph"/>
-    <w:basedOn w:val="Standard"/>
-    <w:uiPriority w:val="99"/>
-    <w:qFormat/>
-    <w:locked/>
-    <w:rsid w:val="00FC693F"/>
-    <w:pPr>
-      <w:ind w:left="720"/>
-      <w:contextualSpacing/>
-    </w:pPr>
+  <w:style w:type="paragraph" w:customStyle="1" w:styleId="Caption">
+    <w:name w:val="caption"/>
+    <w:basedOn w:val="Standard"/>
+    <w:next w:val="Standard"/>
+    <w:qFormat/>
+    <w:pPr>
+      <w:keepLines/>
+      <w:suppressLineNumbers/>
+      <w:spacing w:before="119" w:after="482"/>
+    </w:pPr>
+    <w:rPr>
+      <w:b/>
+      <w:i/>
+      <w:iCs/>
+      <w:color w:val="017D87"/>
+      <w:sz w:val="16"/>
+      <w:szCs w:val="24"/>
+    </w:rPr>
   </w:style>
   <w:style w:type="paragraph" w:styleId="Code">
     <w:name w:val="Code"/>
@@ -1052,9 +1058,10 @@
     <w:qFormat/>
     <w:rsid w:val="00296392"/>
     <w:rPr>
-      <w:i/>
+      <w:i w:val="false"/>
       <w:iCs/>
       <w:color w:val="000000"/>
+      <w:shd w:fill="DEE6EF" w:val="clear"/>
     </w:rPr>
   </w:style>
   <w:style w:type="paragraph" w:customStyle="1" w:styleId="Description">

--- a/Products/zms/conf/metacmd_manager/manage_export_pydocx/neon.docx
+++ b/Products/zms/conf/metacmd_manager/manage_export_pydocx/neon.docx
@@ -402,9 +402,9 @@
       <w:lvlJc w:val="start"/>
       <w:pPr>
         <w:tabs>
-          <w:tab w:val="num" w:pos="720"/>
-        </w:tabs>
-        <w:ind w:start="720" w:hanging="360"/>
+          <w:tab w:val="num" w:pos="360"/>
+        </w:tabs>
+        <w:ind w:start="360" w:hanging="0"/>
       </w:pPr>
       <w:rPr>
         <w:rFonts w:ascii="Symbol" w:hAnsi="Symbol" w:cs="Symbol" w:hint="default"/>
@@ -1064,8 +1064,23 @@
       <w:shd w:fill="DEE6EF" w:val="clear"/>
     </w:rPr>
   </w:style>
+  <w:style w:type="character" w:customStyle="1" w:styleId="Icon">
+    <w:name w:val="Icon"/>
+    <w:basedOn w:val="Absatz-Standardschriftart"/>
+    <w:uiPriority w:val="99"/>
+    <w:qFormat/>
+    <w:rsid w:val="00296393"/>
+    <w:rPr>
+      <w:iCs/>
+      <w:color w:val="000000"/>
+      <w:sz w:val="32"/>
+      <w:rFonts w:eastAsia="Wingdings 2" w:cs="Wingdings 2" w:ascii="Wingdings 2" w:hAnsi="Wingdings 2"/>
+    </w:rPr>
+  </w:style>
   <w:style w:type="paragraph" w:customStyle="1" w:styleId="Description">
     <w:name w:val="Description"/>
+    <w:basedOn w:val="Standard"/>
+    <w:next w:val="Standard"/>
     <w:qFormat/>
     <w:pPr>
       <w:pBdr>

--- a/Products/zms/conf/metacmd_manager/manage_export_pydocx/neon.docx
+++ b/Products/zms/conf/metacmd_manager/manage_export_pydocx/neon.docx
@@ -1179,7 +1179,7 @@
     <w:qFormat/>
     <w:pPr>
       <w:numPr>
-        <w:numId w:val="7"/>
+        <w:numId w:val="4"/>
       </w:numPr>
       <w:spacing w:before="227" w:after="227" w:line="276" w:lineRule="auto"/>
       <w:ind w:hanging="283"/>

--- a/Products/zms/conf/metacmd_manager/manage_export_pydocx/neon.docx
+++ b/Products/zms/conf/metacmd_manager/manage_export_pydocx/neon.docx
@@ -398,32 +398,28 @@
     <w:lvl w:ilvl="0">
       <w:start w:val="1"/>
       <w:numFmt w:val="bullet"/>
-      <w:lvlText w:val=""/>
+      <w:lvlText w:val="●"/>
       <w:lvlJc w:val="start"/>
       <w:pPr>
         <w:tabs>
           <w:tab w:val="num" w:pos="360"/>
         </w:tabs>
-        <w:ind w:start="360" w:hanging="0"/>
-      </w:pPr>
-      <w:rPr>
-        <w:rFonts w:ascii="Symbol" w:hAnsi="Symbol" w:cs="Symbol" w:hint="default"/>
-      </w:rPr>
+        <w:ind w:start="360" w:hanging="360"/>
+      </w:pPr>
+      <w:rPr/>
     </w:lvl>
     <w:lvl w:ilvl="1">
       <w:start w:val="1"/>
       <w:numFmt w:val="bullet"/>
-      <w:lvlText w:val="◦"/>
-      <w:lvlJc w:val="start"/>
-      <w:pPr>
-        <w:tabs>
-          <w:tab w:val="num" w:pos="1080"/>
-        </w:tabs>
-        <w:ind w:start="1080" w:hanging="360"/>
-      </w:pPr>
-      <w:rPr>
-        <w:rFonts w:ascii="OpenSymbol" w:hAnsi="OpenSymbol" w:cs="OpenSymbol" w:hint="default"/>
-      </w:rPr>
+      <w:lvlText w:val="○"/>
+      <w:lvlJc w:val="start"/>
+      <w:pPr>
+        <w:tabs>
+          <w:tab w:val="num" w:pos="720"/>
+        </w:tabs>
+        <w:ind w:start="720" w:hanging="360"/>
+      </w:pPr>
+      <w:rPr/>
     </w:lvl>
     <w:lvl w:ilvl="2">
       <w:start w:val="1"/>
@@ -432,103 +428,88 @@
       <w:lvlJc w:val="start"/>
       <w:pPr>
         <w:tabs>
-          <w:tab w:val="num" w:pos="1440"/>
-        </w:tabs>
-        <w:ind w:start="1440" w:hanging="360"/>
-      </w:pPr>
-      <w:rPr>
-        <w:rFonts w:ascii="OpenSymbol" w:hAnsi="OpenSymbol" w:cs="OpenSymbol" w:hint="default"/>
-      </w:rPr>
+          <w:tab w:val="num" w:pos="1080"/>
+        </w:tabs>
+        <w:ind w:start="1080" w:hanging="360"/>
+      </w:pPr>
+      <w:rPr/>
     </w:lvl>
     <w:lvl w:ilvl="3">
-      <w:start w:val="1"/>
-      <w:numFmt w:val="bullet"/>
-      <w:lvlText w:val=""/>
-      <w:lvlJc w:val="start"/>
-      <w:pPr>
-        <w:tabs>
-          <w:tab w:val="num" w:pos="1800"/>
-        </w:tabs>
-        <w:ind w:start="1800" w:hanging="360"/>
-      </w:pPr>
-      <w:rPr>
-        <w:rFonts w:ascii="Symbol" w:hAnsi="Symbol" w:cs="Symbol" w:hint="default"/>
-      </w:rPr>
-    </w:lvl>
-    <w:lvl w:ilvl="4">
-      <w:start w:val="1"/>
-      <w:numFmt w:val="bullet"/>
-      <w:lvlText w:val="◦"/>
-      <w:lvlJc w:val="start"/>
-      <w:pPr>
-        <w:tabs>
-          <w:tab w:val="num" w:pos="2160"/>
-        </w:tabs>
-        <w:ind w:start="2160" w:hanging="360"/>
-      </w:pPr>
-      <w:rPr>
-        <w:rFonts w:ascii="OpenSymbol" w:hAnsi="OpenSymbol" w:cs="OpenSymbol" w:hint="default"/>
-      </w:rPr>
-    </w:lvl>
-    <w:lvl w:ilvl="5">
       <w:start w:val="1"/>
       <w:numFmt w:val="bullet"/>
       <w:lvlText w:val="▪"/>
       <w:lvlJc w:val="start"/>
       <w:pPr>
         <w:tabs>
-          <w:tab w:val="num" w:pos="2520"/>
-        </w:tabs>
-        <w:ind w:start="2520" w:hanging="360"/>
-      </w:pPr>
-      <w:rPr>
-        <w:rFonts w:ascii="OpenSymbol" w:hAnsi="OpenSymbol" w:cs="OpenSymbol" w:hint="default"/>
-      </w:rPr>
-    </w:lvl>
-    <w:lvl w:ilvl="6">
-      <w:start w:val="1"/>
-      <w:numFmt w:val="bullet"/>
-      <w:lvlText w:val=""/>
-      <w:lvlJc w:val="start"/>
-      <w:pPr>
-        <w:tabs>
-          <w:tab w:val="num" w:pos="2880"/>
-        </w:tabs>
-        <w:ind w:start="2880" w:hanging="360"/>
-      </w:pPr>
-      <w:rPr>
-        <w:rFonts w:ascii="Symbol" w:hAnsi="Symbol" w:cs="Symbol" w:hint="default"/>
-      </w:rPr>
-    </w:lvl>
-    <w:lvl w:ilvl="7">
-      <w:start w:val="1"/>
-      <w:numFmt w:val="bullet"/>
-      <w:lvlText w:val="◦"/>
-      <w:lvlJc w:val="start"/>
-      <w:pPr>
-        <w:tabs>
-          <w:tab w:val="num" w:pos="3240"/>
-        </w:tabs>
-        <w:ind w:start="3240" w:hanging="360"/>
-      </w:pPr>
-      <w:rPr>
-        <w:rFonts w:ascii="OpenSymbol" w:hAnsi="OpenSymbol" w:cs="OpenSymbol" w:hint="default"/>
-      </w:rPr>
-    </w:lvl>
-    <w:lvl w:ilvl="8">
+          <w:tab w:val="num" w:pos="1440"/>
+        </w:tabs>
+        <w:ind w:start="1440" w:hanging="360"/>
+      </w:pPr>
+      <w:rPr/>
+    </w:lvl>
+    <w:lvl w:ilvl="4">
       <w:start w:val="1"/>
       <w:numFmt w:val="bullet"/>
       <w:lvlText w:val="▪"/>
       <w:lvlJc w:val="start"/>
       <w:pPr>
         <w:tabs>
-          <w:tab w:val="num" w:pos="3600"/>
-        </w:tabs>
-        <w:ind w:start="3600" w:hanging="360"/>
-      </w:pPr>
-      <w:rPr>
-        <w:rFonts w:ascii="OpenSymbol" w:hAnsi="OpenSymbol" w:cs="OpenSymbol" w:hint="default"/>
-      </w:rPr>
+          <w:tab w:val="num" w:pos="1800"/>
+        </w:tabs>
+        <w:ind w:start="1800" w:hanging="360"/>
+      </w:pPr>
+      <w:rPr/>
+    </w:lvl>
+    <w:lvl w:ilvl="5">
+      <w:start w:val="1"/>
+      <w:numFmt w:val="bullet"/>
+      <w:lvlText w:val="▪"/>
+      <w:lvlJc w:val="start"/>
+      <w:pPr>
+        <w:tabs>
+          <w:tab w:val="num" w:pos="2160"/>
+        </w:tabs>
+        <w:ind w:start="2160" w:hanging="360"/>
+      </w:pPr>
+    </w:lvl>
+    <w:lvl w:ilvl="6">
+      <w:start w:val="1"/>
+      <w:numFmt w:val="bullet"/>
+      <w:lvlText w:val="▪"/>
+      <w:lvlJc w:val="start"/>
+      <w:pPr>
+        <w:tabs>
+          <w:tab w:val="num" w:pos="2420"/>
+        </w:tabs>
+        <w:ind w:start="2420" w:hanging="360"/>
+      </w:pPr>
+      <w:rPr/>
+    </w:lvl>
+    <w:lvl w:ilvl="7">
+      <w:start w:val="1"/>
+      <w:numFmt w:val="bullet"/>
+      <w:lvlText w:val="▪"/>
+      <w:lvlJc w:val="start"/>
+      <w:pPr>
+        <w:tabs>
+          <w:tab w:val="num" w:pos="2780"/>
+        </w:tabs>
+        <w:ind w:start="2780" w:hanging="360"/>
+      </w:pPr>
+      <w:rPr/>
+    </w:lvl>
+    <w:lvl w:ilvl="8">
+      <w:start w:val="1"/>
+      <w:numFmt w:val="bullet"/>
+      <w:lvlText w:val="▪"/>
+      <w:lvlJc w:val="start"/>
+      <w:pPr>
+        <w:tabs>
+          <w:tab w:val="num" w:pos="3040"/>
+        </w:tabs>
+        <w:ind w:start="3040" w:hanging="360"/>
+      </w:pPr>
+      <w:rPr/>
     </w:lvl>
   </w:abstractNum>
   <w:abstractNum w:abstractNumId="3">
@@ -539,11 +520,13 @@
       <w:lvlJc w:val="start"/>
       <w:pPr>
         <w:tabs>
-          <w:tab w:val="num" w:pos="720"/>
-        </w:tabs>
-        <w:ind w:start="720" w:hanging="360"/>
-      </w:pPr>
-      <w:rPr/>
+          <w:tab w:val="num" w:pos="360"/>
+        </w:tabs>
+        <w:ind w:start="360" w:hanging="360"/>
+      </w:pPr>
+      <w:rPr>
+        <w:color w:val="017D87"/>
+      </w:rPr>
     </w:lvl>
     <w:lvl w:ilvl="1">
       <w:start w:val="1"/>
@@ -552,9 +535,9 @@
       <w:lvlJc w:val="start"/>
       <w:pPr>
         <w:tabs>
-          <w:tab w:val="num" w:pos="1080"/>
-        </w:tabs>
-        <w:ind w:start="1080" w:hanging="360"/>
+          <w:tab w:val="num" w:pos="720"/>
+        </w:tabs>
+        <w:ind w:start="720" w:hanging="360"/>
       </w:pPr>
       <w:rPr/>
     </w:lvl>
@@ -565,9 +548,9 @@
       <w:lvlJc w:val="start"/>
       <w:pPr>
         <w:tabs>
-          <w:tab w:val="num" w:pos="1440"/>
-        </w:tabs>
-        <w:ind w:start="1440" w:hanging="360"/>
+          <w:tab w:val="num" w:pos="1080"/>
+        </w:tabs>
+        <w:ind w:start="1080" w:hanging="360"/>
       </w:pPr>
       <w:rPr/>
     </w:lvl>
@@ -578,9 +561,9 @@
       <w:lvlJc w:val="start"/>
       <w:pPr>
         <w:tabs>
-          <w:tab w:val="num" w:pos="1800"/>
-        </w:tabs>
-        <w:ind w:start="1800" w:hanging="360"/>
+          <w:tab w:val="num" w:pos="1440"/>
+        </w:tabs>
+        <w:ind w:start="1440" w:hanging="360"/>
       </w:pPr>
       <w:rPr/>
     </w:lvl>
@@ -591,9 +574,9 @@
       <w:lvlJc w:val="start"/>
       <w:pPr>
         <w:tabs>
-          <w:tab w:val="num" w:pos="2160"/>
-        </w:tabs>
-        <w:ind w:start="2160" w:hanging="360"/>
+          <w:tab w:val="num" w:pos="1800"/>
+        </w:tabs>
+        <w:ind w:start="1800" w:hanging="360"/>
       </w:pPr>
       <w:rPr/>
     </w:lvl>
@@ -604,9 +587,9 @@
       <w:lvlJc w:val="start"/>
       <w:pPr>
         <w:tabs>
-          <w:tab w:val="num" w:pos="2520"/>
-        </w:tabs>
-        <w:ind w:start="2520" w:hanging="360"/>
+          <w:tab w:val="num" w:pos="2160"/>
+        </w:tabs>
+        <w:ind w:start="2160" w:hanging="360"/>
       </w:pPr>
       <w:rPr/>
     </w:lvl>
@@ -617,9 +600,9 @@
       <w:lvlJc w:val="start"/>
       <w:pPr>
         <w:tabs>
-          <w:tab w:val="num" w:pos="2880"/>
-        </w:tabs>
-        <w:ind w:start="2880" w:hanging="360"/>
+          <w:tab w:val="num" w:pos="2420"/>
+        </w:tabs>
+        <w:ind w:start="2420" w:hanging="360"/>
       </w:pPr>
       <w:rPr/>
     </w:lvl>
@@ -630,9 +613,9 @@
       <w:lvlJc w:val="start"/>
       <w:pPr>
         <w:tabs>
-          <w:tab w:val="num" w:pos="3240"/>
-        </w:tabs>
-        <w:ind w:start="3240" w:hanging="360"/>
+          <w:tab w:val="num" w:pos="2780"/>
+        </w:tabs>
+        <w:ind w:start="2780" w:hanging="360"/>
       </w:pPr>
       <w:rPr/>
     </w:lvl>
@@ -643,9 +626,9 @@
       <w:lvlJc w:val="start"/>
       <w:pPr>
         <w:tabs>
-          <w:tab w:val="num" w:pos="3600"/>
-        </w:tabs>
-        <w:ind w:start="3600" w:hanging="360"/>
+          <w:tab w:val="num" w:pos="3040"/>
+        </w:tabs>
+        <w:ind w:start="3040" w:hanging="360"/>
       </w:pPr>
       <w:rPr/>
     </w:lvl>
@@ -662,9 +645,9 @@
       <w:lvlJc w:val="left"/>
       <w:pPr>
         <w:tabs>
-          <w:tab w:val="num" w:pos="340"/>
-        </w:tabs>
-        <w:ind w:left="340" w:hanging="340"/>
+          <w:tab w:val="num" w:pos="360"/>
+        </w:tabs>
+        <w:ind w:left="360" w:hanging="360"/>
       </w:pPr>
       <w:rPr>
         <w:rFonts w:ascii="Arial" w:hAnsi="Arial" w:cs="Arial" w:hint="default"/>

--- a/Products/zms/conf/metacmd_manager/manage_export_pydocx/neon.docx
+++ b/Products/zms/conf/metacmd_manager/manage_export_pydocx/neon.docx
@@ -517,7 +517,7 @@
       <w:start w:val="1"/>
       <w:numFmt w:val="decimal"/>
       <w:lvlText w:val="%1."/>
-      <w:lvlJc w:val="start"/>
+      <w:lvlJc w:val="left"/>
       <w:pPr>
         <w:tabs>
           <w:tab w:val="num" w:pos="360"/>
@@ -532,7 +532,7 @@
       <w:start w:val="1"/>
       <w:numFmt w:val="decimal"/>
       <w:lvlText w:val="%2."/>
-      <w:lvlJc w:val="start"/>
+      <w:lvlJc w:val="left"/>
       <w:pPr>
         <w:tabs>
           <w:tab w:val="num" w:pos="720"/>
@@ -545,7 +545,7 @@
       <w:start w:val="1"/>
       <w:numFmt w:val="decimal"/>
       <w:lvlText w:val="%3."/>
-      <w:lvlJc w:val="start"/>
+      <w:lvlJc w:val="left"/>
       <w:pPr>
         <w:tabs>
           <w:tab w:val="num" w:pos="1080"/>
@@ -558,7 +558,7 @@
       <w:start w:val="1"/>
       <w:numFmt w:val="decimal"/>
       <w:lvlText w:val="%4."/>
-      <w:lvlJc w:val="start"/>
+      <w:lvlJc w:val="left"/>
       <w:pPr>
         <w:tabs>
           <w:tab w:val="num" w:pos="1440"/>
@@ -571,7 +571,7 @@
       <w:start w:val="1"/>
       <w:numFmt w:val="decimal"/>
       <w:lvlText w:val="%5."/>
-      <w:lvlJc w:val="start"/>
+      <w:lvlJc w:val="left"/>
       <w:pPr>
         <w:tabs>
           <w:tab w:val="num" w:pos="1800"/>
@@ -584,7 +584,7 @@
       <w:start w:val="1"/>
       <w:numFmt w:val="decimal"/>
       <w:lvlText w:val="%6."/>
-      <w:lvlJc w:val="start"/>
+      <w:lvlJc w:val="left"/>
       <w:pPr>
         <w:tabs>
           <w:tab w:val="num" w:pos="2160"/>
@@ -597,7 +597,7 @@
       <w:start w:val="1"/>
       <w:numFmt w:val="decimal"/>
       <w:lvlText w:val="%7."/>
-      <w:lvlJc w:val="start"/>
+      <w:lvlJc w:val="left"/>
       <w:pPr>
         <w:tabs>
           <w:tab w:val="num" w:pos="2420"/>
@@ -610,7 +610,7 @@
       <w:start w:val="1"/>
       <w:numFmt w:val="decimal"/>
       <w:lvlText w:val="%8."/>
-      <w:lvlJc w:val="start"/>
+      <w:lvlJc w:val="left"/>
       <w:pPr>
         <w:tabs>
           <w:tab w:val="num" w:pos="2780"/>
@@ -623,7 +623,7 @@
       <w:start w:val="1"/>
       <w:numFmt w:val="decimal"/>
       <w:lvlText w:val="%9."/>
-      <w:lvlJc w:val="start"/>
+      <w:lvlJc w:val="left"/>
       <w:pPr>
         <w:tabs>
           <w:tab w:val="num" w:pos="3040"/>
@@ -666,6 +666,14 @@
   <w:num w:numId="4">
     <w:abstractNumId w:val="4"/>
   </w:num>
+  <!--
+	<w:num w:numId="5">
+		<w:abstractNumId w:val="3"/>
+		<w:lvlOverride w:ilvl="0">
+			<w:startOverride w:val="1"/>
+		</w:lvlOverride>
+	</w:num>
+-->
 </w:numbering>
 </file>
 

--- a/Products/zms/conf/metacmd_manager/manage_export_pydocx/neon.docx
+++ b/Products/zms/conf/metacmd_manager/manage_export_pydocx/neon.docx
@@ -685,7 +685,7 @@
         <w:rFonts w:asciiTheme="majorHAnsi" w:eastAsiaTheme="minorEastAsia" w:hAnsiTheme="majorHAnsi" w:cstheme="minorBidi"/>
         <w:sz w:val="18"/>
         <w:szCs w:val="18"/>
-        <w:lang w:val="en-US" w:eastAsia="en-US" w:bidi="ar-SA"/>
+        <w:lang w:val="de-DE" w:eastAsia="en-US" w:bidi="ar-SA"/>
       </w:rPr>
     </w:rPrDefault>
     <w:pPrDefault>
@@ -694,25 +694,25 @@
       </w:pPr>
     </w:pPrDefault>
   </w:docDefaults>
-  <w:latentStyles w:defLockedState="1" w:defUIPriority="99" w:defSemiHidden="0" w:defUnhideWhenUsed="0" w:defQFormat="0" w:count="19">
-    <w:lsdException w:name="Normal" w:locked="0" w:uiPriority="0" w:qFormat="1"/>
-    <w:lsdException w:name="Default Paragraph Font" w:semiHidden="1" w:uiPriority="1" w:unhideWhenUsed="1"/>
-    <w:lsdException w:name="heading 1" w:locked="0" w:uiPriority="9" w:qFormat="1"/>
-    <w:lsdException w:name="heading 2" w:locked="0" w:semiHidden="1" w:uiPriority="9" w:unhideWhenUsed="1" w:qFormat="1"/>
-    <w:lsdException w:name="heading 3" w:locked="0" w:semiHidden="1" w:uiPriority="9" w:unhideWhenUsed="1" w:qFormat="1"/>
-    <w:lsdException w:name="heading 4" w:locked="0" w:semiHidden="1" w:uiPriority="9" w:unhideWhenUsed="1" w:qFormat="1"/>
-    <w:lsdException w:name="heading 5" w:locked="0" w:semiHidden="1" w:uiPriority="9" w:unhideWhenUsed="1" w:qFormat="1"/>
-    <w:lsdException w:name="heading 6" w:locked="0" w:semiHidden="1" w:uiPriority="9" w:unhideWhenUsed="1" w:qFormat="1"/>
-    <w:lsdException w:name="header" w:locked="0" w:semiHidden="1" w:unhideWhenUsed="1"/>
-    <w:lsdException w:name="footer" w:locked="0" w:semiHidden="1" w:unhideWhenUsed="1"/>
-    <w:lsdException w:name="caption" w:locked="0" w:semiHidden="1" w:uiPriority="35" w:unhideWhenUsed="1" w:qFormat="1"/>
-    <w:lsdException w:name="Title" w:locked="0" w:uiPriority="10" w:qFormat="1"/>
-    <w:lsdException w:name="Hyperlink" w:locked="0" w:semiHidden="1" w:unhideWhenUsed="1"/>
-    <w:lsdException w:name="Strong" w:locked="0" w:uiPriority="22" w:qFormat="1"/>
-    <w:lsdException w:name="Emphasis" w:locked="0" w:uiPriority="20" w:qFormat="1"/>
-    <w:lsdException w:name="Normal Table" w:locked="0" w:semiHidden="1" w:unhideWhenUsed="1"/>
-    <w:lsdException w:name="No List" w:locked="0" w:semiHidden="1" w:unhideWhenUsed="1"/>
-    <w:lsdException w:name="Quote" w:locked="0" w:uiPriority="29" w:qFormat="1"/>
+  <w:latentStyles w:defLockedState="1" w:defUIPriority="99" w:defSemiHidden="1" w:defUnhideWhenUsed="1" w:defQFormat="1" w:count="19">
+    <w:lsdException w:name="Normal" w:uiPriority="0"/>
+    <w:lsdException w:name="Default Paragraph Font" w:uiPriority="1"/>
+    <w:lsdException w:name="Title" w:uiPriority="10"/>
+    <w:lsdException w:name="heading 1" w:uiPriority="9"/>
+    <w:lsdException w:name="heading 2" w:uiPriority="9"/>
+    <w:lsdException w:name="heading 3" w:uiPriority="9"/>
+    <w:lsdException w:name="heading 4" w:uiPriority="9"/>
+    <w:lsdException w:name="heading 5" w:uiPriority="9"/>
+    <w:lsdException w:name="heading 6" w:uiPriority="9"/>
+    <w:lsdException w:name="header"/>
+    <w:lsdException w:name="footer"/>
+    <w:lsdException w:name="caption" w:uiPriority="21"/>
+    <w:lsdException w:name="Hyperlink" w:uiPriority="22"/>
+    <w:lsdException w:name="Strong" w:uiPriority="23"/>
+    <w:lsdException w:name="Emphasis" w:uiPriority="24"/>
+    <w:lsdException w:name="Quote" w:uiPriority="25"/>
+    <w:lsdException w:name="Normal Table"/>
+    <w:lsdException w:name="No List"/>
   </w:latentStyles>
   <w:style w:type="character" w:default="1" w:styleId="Absatz-Standardschriftart">
     <w:name w:val="Default Paragraph Font"/>
@@ -724,7 +724,6 @@
     <w:name w:val="Normal"/>
     <w:uiPriority w:val="1"/>
     <w:qFormat/>
-    <w:rsid w:val="00AE0547"/>
     <w:pPr>
       <w:suppressAutoHyphens w:val="0"/>
       <w:spacing w:before="120" w:after="120" w:line="324" w:lineRule="auto"/>
@@ -736,7 +735,6 @@
     <w:next w:val="Standard"/>
     <w:uiPriority w:val="2"/>
     <w:qFormat/>
-    <w:rsid w:val="00FC693F"/>
     <w:pPr>
       <w:pBdr>
         <w:bottom w:val="single" w:sz="2" w:space="9" w:color="017D87"/>
@@ -758,7 +756,6 @@
     <w:next w:val="Standard"/>
     <w:uiPriority w:val="3"/>
     <w:qFormat/>
-    <w:rsid w:val="00AE0547"/>
     <w:pPr>
       <w:keepNext/>
       <w:keepLines/>
@@ -779,7 +776,6 @@
     <w:uiPriority w:val="4"/>
     <w:unhideWhenUsed/>
     <w:qFormat/>
-    <w:rsid w:val="003D04AE"/>
     <w:pPr>
       <w:spacing w:before="480" w:after="0" w:line="288" w:lineRule="auto"/>
       <w:outlineLvl w:val="1"/>
@@ -797,7 +793,6 @@
     <w:uiPriority w:val="5"/>
     <w:unhideWhenUsed/>
     <w:qFormat/>
-    <w:rsid w:val="003D04AE"/>
     <w:pPr>
       <w:spacing w:before="440" w:after="0"/>
       <w:outlineLvl w:val="2"/>
@@ -816,7 +811,6 @@
     <w:uiPriority w:val="6"/>
     <w:unhideWhenUsed/>
     <w:qFormat/>
-    <w:rsid w:val="00FC693F"/>
     <w:pPr>
       <w:spacing w:before="280" w:after="0"/>
       <w:outlineLvl w:val="3"/>
@@ -837,7 +831,6 @@
     <w:uiPriority w:val="7"/>
     <w:unhideWhenUsed/>
     <w:qFormat/>
-    <w:rsid w:val="006D34B4"/>
     <w:pPr>
       <w:spacing w:before="200" w:after="0"/>
       <w:outlineLvl w:val="4"/>
@@ -855,7 +848,6 @@
     <w:uiPriority w:val="8"/>
     <w:unhideWhenUsed/>
     <w:qFormat/>
-    <w:rsid w:val="00FC693F"/>
     <w:pPr>
       <w:keepNext/>
       <w:keepLines/>
@@ -873,7 +865,6 @@
     <w:basedOn w:val="Absatz-Standardschriftart"/>
     <w:uiPriority w:val="20"/>
     <w:qFormat/>
-    <w:rsid w:val="00FC693E"/>
     <w:rPr>
       <w:color w:val="3465A4"/>
       <w:u w:val="single"/>
@@ -884,7 +875,6 @@
     <w:basedOn w:val="Absatz-Standardschriftart"/>
     <w:uiPriority w:val="21"/>
     <w:qFormat/>
-    <w:rsid w:val="00FC693F"/>
     <w:rPr>
       <w:b/>
       <w:bCs/>
@@ -918,7 +908,6 @@
     <w:uiPriority w:val="99"/>
     <w:unhideWhenUsed/>
     <w:locked/>
-    <w:rsid w:val="00AA1D8D"/>
     <w:pPr>
       <w:ind w:left="360" w:hanging="360"/>
       <w:contextualSpacing/>
@@ -934,7 +923,6 @@
     <w:basedOn w:val="Standard"/>
     <w:uiPriority w:val="99"/>
     <w:unhideWhenUsed/>
-    <w:rsid w:val="00E618BF"/>
     <w:pPr>
       <w:tabs>
         <w:tab w:val="center" w:pos="4680"/>
@@ -952,7 +940,6 @@
     <w:basedOn w:val="Standard"/>
     <w:uiPriority w:val="99"/>
     <w:unhideWhenUsed/>
-    <w:rsid w:val="00E618BF"/>
     <w:pPr>
       <w:tabs>
         <w:tab w:val="right" w:pos="9354"/>
@@ -990,7 +977,6 @@
     <w:uiPriority w:val="99"/>
     <w:unhideWhenUsed/>
     <w:qFormat/>
-    <w:rsid w:val="0029639D"/>
     <w:pPr>
       <w:tabs>
         <w:tab w:val="left" w:pos="576"/>
@@ -1016,7 +1002,6 @@
     <w:link w:val="Code"/>
     <w:uiPriority w:val="99"/>
     <w:qFormat/>
-    <w:rsid w:val="00296391"/>
     <w:rPr>
       <w:rFonts w:ascii="Courier" w:hAnsi="Courier"/>
       <w:b/>
@@ -1032,7 +1017,6 @@
     <w:link w:val="QuoteInline"/>
     <w:uiPriority w:val="99"/>
     <w:qFormat/>
-    <w:rsid w:val="00FC693F"/>
     <w:rPr>
       <w:i/>
       <w:iCs/>
@@ -1047,7 +1031,6 @@
     <w:link w:val="Quote"/>
     <w:uiPriority w:val="99"/>
     <w:qFormat/>
-    <w:rsid w:val="00296392"/>
     <w:rPr>
       <w:i w:val="false"/>
       <w:iCs/>
@@ -1060,7 +1043,6 @@
     <w:basedOn w:val="Absatz-Standardschriftart"/>
     <w:uiPriority w:val="99"/>
     <w:qFormat/>
-    <w:rsid w:val="00296393"/>
     <w:rPr>
       <w:iCs/>
       <w:color w:val="000000"/>
@@ -1174,7 +1156,6 @@
       </w:numPr>
       <w:spacing w:before="227" w:after="227" w:line="276" w:lineRule="auto"/>
       <w:ind w:hanging="283"/>
-      <w:outlineLvl w:val="0"/>
     </w:pPr>
   </w:style>
   <w:style w:type="paragraph" w:customStyle="1" w:styleId="HngenderEinzug">
@@ -1182,7 +1163,6 @@
     <w:basedOn w:val="Standard"/>
     <w:qFormat/>
     <w:locked/>
-    <w:rsid w:val="0042280A"/>
     <w:pPr>
       <w:numPr>
         <w:numId w:val="8"/>
@@ -1257,7 +1237,6 @@
     <w:name w:val="Table Grid"/>
     <w:basedOn w:val="NormaleTabelle"/>
     <w:uiPriority w:val="99"/>
-    <w:rsid w:val="00FC693F"/>
     <w:tblPr>
       <w:tblBorders>
         <w:top w:val="single" w:sz="4" w:space="0" w:color="auto"/>

--- a/Products/zms/conf/metacmd_manager/manage_export_pydocx/neon.docx
+++ b/Products/zms/conf/metacmd_manager/manage_export_pydocx/neon.docx
@@ -777,6 +777,8 @@
     <w:unhideWhenUsed/>
     <w:qFormat/>
     <w:pPr>
+      <w:keepNext/>
+      <w:keepLines/>
       <w:spacing w:before="480" w:after="0" w:line="288" w:lineRule="auto"/>
       <w:outlineLvl w:val="1"/>
     </w:pPr>
@@ -794,6 +796,8 @@
     <w:unhideWhenUsed/>
     <w:qFormat/>
     <w:pPr>
+      <w:keepNext/>
+      <w:keepLines/>
       <w:spacing w:before="440" w:after="0"/>
       <w:outlineLvl w:val="2"/>
     </w:pPr>
@@ -812,6 +816,8 @@
     <w:unhideWhenUsed/>
     <w:qFormat/>
     <w:pPr>
+      <w:keepNext/>
+      <w:keepLines/>
       <w:spacing w:before="280" w:after="0"/>
       <w:outlineLvl w:val="3"/>
     </w:pPr>
@@ -832,11 +838,15 @@
     <w:unhideWhenUsed/>
     <w:qFormat/>
     <w:pPr>
+      <w:keepNext/>
+      <w:keepLines/>
       <w:spacing w:before="200" w:after="0"/>
       <w:outlineLvl w:val="4"/>
     </w:pPr>
     <w:rPr>
-      <w:color w:val="auto"/>
+      <w:bCs w:val="0"/>
+      <w:i/>
+      <w:iCs/>
       <w:sz w:val="18"/>
     </w:rPr>
   </w:style>
@@ -855,9 +865,10 @@
       <w:outlineLvl w:val="5"/>
     </w:pPr>
     <w:rPr>
-      <w:i/>
+      <w:bCs w:val="0"/>
+      <w:u w:val="single"/>
       <w:iCs/>
-      <w:color w:val="243F60" w:themeColor="accent1" w:themeShade="7F"/>
+      <w:sz w:val="18"/>
     </w:rPr>
   </w:style>
   <w:style w:type="character" w:styleId="Hyperlink">

--- a/Products/zms/conf/metacmd_manager/manage_export_pydocx/neon.docx
+++ b/Products/zms/conf/metacmd_manager/manage_export_pydocx/neon.docx
@@ -698,12 +698,14 @@
     <w:lsdException w:name="Normal" w:uiPriority="0"/>
     <w:lsdException w:name="Default Paragraph Font" w:uiPriority="1"/>
     <w:lsdException w:name="Title" w:uiPriority="10"/>
-    <w:lsdException w:name="heading 1" w:uiPriority="9"/>
-    <w:lsdException w:name="heading 2" w:uiPriority="9"/>
-    <w:lsdException w:name="heading 3" w:uiPriority="9"/>
-    <w:lsdException w:name="heading 4" w:uiPriority="9"/>
-    <w:lsdException w:name="heading 5" w:uiPriority="9"/>
-    <w:lsdException w:name="heading 6" w:uiPriority="9"/>
+    <w:lsdException w:name="heading 1" w:uiPriority="9" w:aliases="Heading_1,Heading1"/>
+    <w:lsdException w:name="heading 2" w:uiPriority="9" w:aliases="Heading_2,Heading2"/>
+    <w:lsdException w:name="heading 3" w:uiPriority="9" w:aliases="heading_3,Heading3"/>
+    <w:lsdException w:name="heading 4" w:uiPriority="9" w:aliases="heading_4,Heading4"/>
+    <w:lsdException w:name="heading 5" w:uiPriority="9" w:aliases="heading_5,Heading5"/>
+    <w:lsdException w:name="heading 6" w:uiPriority="9" w:aliases="heading_6,Heading6"/>
+    <w:lsdException w:name="heading 7" w:uiPriority="9" w:aliases="heading_7,Heading7"/>
+    <w:lsdException w:name="heading 8" w:uiPriority="9" w:aliases="heading_8,Heading8"/>
     <w:lsdException w:name="header"/>
     <w:lsdException w:name="footer"/>
     <w:lsdException w:name="caption" w:uiPriority="21"/>
@@ -867,6 +869,46 @@
     <w:rPr>
       <w:bCs w:val="0"/>
       <w:u w:val="single"/>
+      <w:iCs/>
+      <w:sz w:val="18"/>
+    </w:rPr>
+  </w:style>
+  <w:style w:type="paragraph" w:styleId="berschrift7">
+    <w:name w:val="heading 7"/>
+    <w:basedOn w:val="Standard"/>
+    <w:next w:val="Standard"/>
+    <w:link w:val="berschrift7Zchn"/>
+    <w:uiPriority w:val="9"/>
+    <w:unhideWhenUsed/>
+    <w:qFormat/>
+    <w:pPr>
+      <w:keepNext/>
+      <w:keepLines/>
+      <w:spacing w:before="200" w:after="0"/>
+      <w:outlineLvl w:val="5"/>
+    </w:pPr>
+    <w:rPr>
+      <w:bCs w:val="0"/>
+      <w:iCs/>
+      <w:sz w:val="18"/>
+    </w:rPr>
+  </w:style>
+  <w:style w:type="paragraph" w:styleId="berschrift8">
+    <w:name w:val="heading 8"/>
+    <w:basedOn w:val="Standard"/>
+    <w:next w:val="Standard"/>
+    <w:link w:val="berschrift8Zchn"/>
+    <w:uiPriority w:val="10"/>
+    <w:unhideWhenUsed/>
+    <w:qFormat/>
+    <w:pPr>
+      <w:keepNext/>
+      <w:keepLines/>
+      <w:spacing w:before="200" w:after="0"/>
+      <w:outlineLvl w:val="5"/>
+    </w:pPr>
+    <w:rPr>
+      <w:bCs w:val="0"/>
       <w:iCs/>
       <w:sz w:val="18"/>
     </w:rPr>

--- a/Products/zms/conf/metacmd_manager/manage_export_pydocx/neon.docx
+++ b/Products/zms/conf/metacmd_manager/manage_export_pydocx/neon.docx
@@ -698,12 +698,14 @@
     <w:lsdException w:name="Normal" w:uiPriority="0"/>
     <w:lsdException w:name="Default Paragraph Font" w:uiPriority="1"/>
     <w:lsdException w:name="Title" w:uiPriority="10"/>
-    <w:lsdException w:name="heading 1" w:uiPriority="9"/>
-    <w:lsdException w:name="heading 2" w:uiPriority="9"/>
-    <w:lsdException w:name="heading 3" w:uiPriority="9"/>
-    <w:lsdException w:name="heading 4" w:uiPriority="9"/>
-    <w:lsdException w:name="heading 5" w:uiPriority="9"/>
-    <w:lsdException w:name="heading 6" w:uiPriority="9"/>
+    <w:lsdException w:name="heading 1" w:uiPriority="9" w:aliases="Heading_1,Heading1"/>
+    <w:lsdException w:name="heading 2" w:uiPriority="9" w:aliases="Heading_2,Heading2"/>
+    <w:lsdException w:name="heading 3" w:uiPriority="9" w:aliases="heading_3,Heading3"/>
+    <w:lsdException w:name="heading 4" w:uiPriority="9" w:aliases="heading_4,Heading4"/>
+    <w:lsdException w:name="heading 5" w:uiPriority="9" w:aliases="heading_5,Heading5"/>
+    <w:lsdException w:name="heading 6" w:uiPriority="9" w:aliases="heading_6,Heading6"/>
+    <w:lsdException w:name="heading 7" w:uiPriority="9" w:aliases="heading_7,Heading7"/>
+    <w:lsdException w:name="heading 8" w:uiPriority="9" w:aliases="heading_8,Heading8"/>
     <w:lsdException w:name="header"/>
     <w:lsdException w:name="footer"/>
     <w:lsdException w:name="caption" w:uiPriority="21"/>
@@ -777,6 +779,8 @@
     <w:unhideWhenUsed/>
     <w:qFormat/>
     <w:pPr>
+      <w:keepNext/>
+      <w:keepLines/>
       <w:spacing w:before="480" w:after="0" w:line="288" w:lineRule="auto"/>
       <w:outlineLvl w:val="1"/>
     </w:pPr>
@@ -794,6 +798,8 @@
     <w:unhideWhenUsed/>
     <w:qFormat/>
     <w:pPr>
+      <w:keepNext/>
+      <w:keepLines/>
       <w:spacing w:before="440" w:after="0"/>
       <w:outlineLvl w:val="2"/>
     </w:pPr>
@@ -812,6 +818,8 @@
     <w:unhideWhenUsed/>
     <w:qFormat/>
     <w:pPr>
+      <w:keepNext/>
+      <w:keepLines/>
       <w:spacing w:before="280" w:after="0"/>
       <w:outlineLvl w:val="3"/>
     </w:pPr>
@@ -832,11 +840,15 @@
     <w:unhideWhenUsed/>
     <w:qFormat/>
     <w:pPr>
+      <w:keepNext/>
+      <w:keepLines/>
       <w:spacing w:before="200" w:after="0"/>
       <w:outlineLvl w:val="4"/>
     </w:pPr>
     <w:rPr>
-      <w:color w:val="auto"/>
+      <w:bCs w:val="0"/>
+      <w:i/>
+      <w:iCs/>
       <w:sz w:val="18"/>
     </w:rPr>
   </w:style>
@@ -855,9 +867,50 @@
       <w:outlineLvl w:val="5"/>
     </w:pPr>
     <w:rPr>
-      <w:i/>
+      <w:bCs w:val="0"/>
+      <w:u w:val="single"/>
       <w:iCs/>
-      <w:color w:val="243F60" w:themeColor="accent1" w:themeShade="7F"/>
+      <w:sz w:val="18"/>
+    </w:rPr>
+  </w:style>
+  <w:style w:type="paragraph" w:styleId="berschrift7">
+    <w:name w:val="heading 7"/>
+    <w:basedOn w:val="Standard"/>
+    <w:next w:val="Standard"/>
+    <w:link w:val="berschrift7Zchn"/>
+    <w:uiPriority w:val="9"/>
+    <w:unhideWhenUsed/>
+    <w:qFormat/>
+    <w:pPr>
+      <w:keepNext/>
+      <w:keepLines/>
+      <w:spacing w:before="200" w:after="0"/>
+      <w:outlineLvl w:val="5"/>
+    </w:pPr>
+    <w:rPr>
+      <w:bCs w:val="0"/>
+      <w:iCs/>
+      <w:sz w:val="18"/>
+    </w:rPr>
+  </w:style>
+  <w:style w:type="paragraph" w:styleId="berschrift8">
+    <w:name w:val="heading 8"/>
+    <w:basedOn w:val="Standard"/>
+    <w:next w:val="Standard"/>
+    <w:link w:val="berschrift8Zchn"/>
+    <w:uiPriority w:val="10"/>
+    <w:unhideWhenUsed/>
+    <w:qFormat/>
+    <w:pPr>
+      <w:keepNext/>
+      <w:keepLines/>
+      <w:spacing w:before="200" w:after="0"/>
+      <w:outlineLvl w:val="5"/>
+    </w:pPr>
+    <w:rPr>
+      <w:bCs w:val="0"/>
+      <w:iCs/>
+      <w:sz w:val="18"/>
     </w:rPr>
   </w:style>
   <w:style w:type="character" w:styleId="Hyperlink">
